--- a/Template/Mẫu 6. Văn bản đề nghị tạm ứng đơn hàng.docx
+++ b/Template/Mẫu 6. Văn bản đề nghị tạm ứng đơn hàng.docx
@@ -1,6 +1,6 @@
 
 <file path=word/document.xml><?xml version="1.0" encoding="utf-8"?>
-<w:document xmlns:wpc="http://schemas.microsoft.com/office/word/2010/wordprocessingCanvas" xmlns:cx="http://schemas.microsoft.com/office/drawing/2014/chartex" xmlns:cx1="http://schemas.microsoft.com/office/drawing/2015/9/8/chartex" xmlns:cx2="http://schemas.microsoft.com/office/drawing/2015/10/21/chartex" xmlns:cx3="http://schemas.microsoft.com/office/drawing/2016/5/9/chartex" xmlns:cx4="http://schemas.microsoft.com/office/drawing/2016/5/10/chartex" xmlns:cx5="http://schemas.microsoft.com/office/drawing/2016/5/11/chartex" xmlns:cx6="http://schemas.microsoft.com/office/drawing/2016/5/12/chartex" xmlns:cx7="http://schemas.microsoft.com/office/drawing/2016/5/13/chartex" xmlns:cx8="http://schemas.microsoft.com/office/drawing/2016/5/14/chartex" xmlns:mc="http://schemas.openxmlformats.org/markup-compatibility/2006" xmlns:aink="http://schemas.microsoft.com/office/drawing/2016/ink" xmlns:am3d="http://schemas.microsoft.com/office/drawing/2017/model3d" xmlns:o="urn:schemas-microsoft-com:office:office" xmlns:oel="http://schemas.microsoft.com/office/2019/extlst" xmlns:r="http://schemas.openxmlformats.org/officeDocument/2006/relationships" xmlns:m="http://schemas.openxmlformats.org/officeDocument/2006/math" xmlns:v="urn:schemas-microsoft-com:vml" xmlns:wp14="http://schemas.microsoft.com/office/word/2010/wordprocessingDrawing" xmlns:wp="http://schemas.openxmlformats.org/drawingml/2006/wordprocessingDrawing" xmlns:w10="urn:schemas-microsoft-com:office:word" xmlns:w="http://schemas.openxmlformats.org/wordprocessingml/2006/main" xmlns:w14="http://schemas.microsoft.com/office/word/2010/wordml" xmlns:w15="http://schemas.microsoft.com/office/word/2012/wordml" xmlns:w16cex="http://schemas.microsoft.com/office/word/2018/wordml/cex" xmlns:w16cid="http://schemas.microsoft.com/office/word/2016/wordml/cid" xmlns:w16="http://schemas.microsoft.com/office/word/2018/wordml" xmlns:w16sdtdh="http://schemas.microsoft.com/office/word/2020/wordml/sdtdatahash" xmlns:w16se="http://schemas.microsoft.com/office/word/2015/wordml/symex" xmlns:wpg="http://schemas.microsoft.com/office/word/2010/wordprocessingGroup" xmlns:wpi="http://schemas.microsoft.com/office/word/2010/wordprocessingInk" xmlns:wne="http://schemas.microsoft.com/office/word/2006/wordml" xmlns:wps="http://schemas.microsoft.com/office/word/2010/wordprocessingShape" mc:Ignorable="w14 w15 w16se w16cid w16 w16cex w16sdtdh wp14">
+<w:document xmlns:wpc="http://schemas.microsoft.com/office/word/2010/wordprocessingCanvas" xmlns:cx="http://schemas.microsoft.com/office/drawing/2014/chartex" xmlns:cx1="http://schemas.microsoft.com/office/drawing/2015/9/8/chartex" xmlns:cx2="http://schemas.microsoft.com/office/drawing/2015/10/21/chartex" xmlns:cx3="http://schemas.microsoft.com/office/drawing/2016/5/9/chartex" xmlns:cx4="http://schemas.microsoft.com/office/drawing/2016/5/10/chartex" xmlns:cx5="http://schemas.microsoft.com/office/drawing/2016/5/11/chartex" xmlns:cx6="http://schemas.microsoft.com/office/drawing/2016/5/12/chartex" xmlns:cx7="http://schemas.microsoft.com/office/drawing/2016/5/13/chartex" xmlns:cx8="http://schemas.microsoft.com/office/drawing/2016/5/14/chartex" xmlns:mc="http://schemas.openxmlformats.org/markup-compatibility/2006" xmlns:aink="http://schemas.microsoft.com/office/drawing/2016/ink" xmlns:am3d="http://schemas.microsoft.com/office/drawing/2017/model3d" xmlns:o="urn:schemas-microsoft-com:office:office" xmlns:r="http://schemas.openxmlformats.org/officeDocument/2006/relationships" xmlns:m="http://schemas.openxmlformats.org/officeDocument/2006/math" xmlns:v="urn:schemas-microsoft-com:vml" xmlns:wp14="http://schemas.microsoft.com/office/word/2010/wordprocessingDrawing" xmlns:wp="http://schemas.openxmlformats.org/drawingml/2006/wordprocessingDrawing" xmlns:w10="urn:schemas-microsoft-com:office:word" xmlns:w="http://schemas.openxmlformats.org/wordprocessingml/2006/main" xmlns:w14="http://schemas.microsoft.com/office/word/2010/wordml" xmlns:w15="http://schemas.microsoft.com/office/word/2012/wordml" xmlns:w16cex="http://schemas.microsoft.com/office/word/2018/wordml/cex" xmlns:w16cid="http://schemas.microsoft.com/office/word/2016/wordml/cid" xmlns:w16="http://schemas.microsoft.com/office/word/2018/wordml" xmlns:w16sdtdh="http://schemas.microsoft.com/office/word/2020/wordml/sdtdatahash" xmlns:w16se="http://schemas.microsoft.com/office/word/2015/wordml/symex" xmlns:wpg="http://schemas.microsoft.com/office/word/2010/wordprocessingGroup" xmlns:wpi="http://schemas.microsoft.com/office/word/2010/wordprocessingInk" xmlns:wne="http://schemas.microsoft.com/office/word/2006/wordml" xmlns:wps="http://schemas.microsoft.com/office/word/2010/wordprocessingShape" mc:Ignorable="w14 w15 w16se w16cid w16 w16cex w16sdtdh wp14">
   <w:body>
     <w:p/>
     <w:tbl>
@@ -42,8 +42,8 @@
               </w:rPr>
               <w:t xml:space="preserve">TẬP ĐOÀN BƯU CHÍNH VIỄN THÔNG VIỆT </w:t>
             </w:r>
-            <w:smartTag w:uri="urn:schemas-microsoft-com:office:smarttags" w:element="place">
-              <w:smartTag w:uri="urn:schemas-microsoft-com:office:smarttags" w:element="country-region">
+            <w:smartTag w:uri="urn:schemas-microsoft-com:office:smarttags" w:element="country-region">
+              <w:smartTag w:uri="urn:schemas-microsoft-com:office:smarttags" w:element="place">
                 <w:r>
                   <w:rPr>
                     <w:sz w:val="23"/>
@@ -104,18 +104,35 @@
                 <w:lang w:val="vi-VN"/>
               </w:rPr>
             </w:pPr>
+            <w:proofErr w:type="spellStart"/>
             <w:r>
               <w:rPr>
                 <w:b/>
                 <w:u w:val="single"/>
               </w:rPr>
-              <w:t>Số:</w:t>
+              <w:t>Số</w:t>
+            </w:r>
+            <w:proofErr w:type="spellEnd"/>
+            <w:r>
+              <w:rPr>
+                <w:b/>
+                <w:u w:val="single"/>
+              </w:rPr>
+              <w:t>:</w:t>
             </w:r>
             <w:r>
               <w:t xml:space="preserve">  </w:t>
             </w:r>
             <w:r>
-              <w:t>&lt;POAdvanceRequestId&gt;</w:t>
+              <w:t>&lt;</w:t>
+            </w:r>
+            <w:proofErr w:type="spellStart"/>
+            <w:r>
+              <w:t>POAdvanceRequestId</w:t>
+            </w:r>
+            <w:proofErr w:type="spellEnd"/>
+            <w:r>
+              <w:t>&gt;</w:t>
             </w:r>
           </w:p>
           <w:p>
@@ -137,61 +154,243 @@
             <w:r>
               <w:t xml:space="preserve">  </w:t>
             </w:r>
+            <w:proofErr w:type="spellStart"/>
             <w:r>
               <w:rPr>
                 <w:i/>
                 <w:sz w:val="20"/>
                 <w:szCs w:val="20"/>
               </w:rPr>
-              <w:t xml:space="preserve">Đề nghị thanh toán </w:t>
-            </w:r>
+              <w:t>Đề</w:t>
+            </w:r>
+            <w:proofErr w:type="spellEnd"/>
             <w:r>
               <w:rPr>
                 <w:i/>
                 <w:sz w:val="20"/>
                 <w:szCs w:val="20"/>
               </w:rPr>
-              <w:t>&lt;POAdvanceGuaranteePercentage&gt;</w:t>
-            </w:r>
+              <w:t xml:space="preserve"> </w:t>
+            </w:r>
+            <w:proofErr w:type="spellStart"/>
             <w:r>
               <w:rPr>
                 <w:i/>
                 <w:sz w:val="20"/>
                 <w:szCs w:val="20"/>
               </w:rPr>
-              <w:t xml:space="preserve">% đặt cọc </w:t>
-            </w:r>
+              <w:t>nghị</w:t>
+            </w:r>
+            <w:proofErr w:type="spellEnd"/>
             <w:r>
               <w:rPr>
                 <w:i/>
                 <w:sz w:val="20"/>
                 <w:szCs w:val="20"/>
               </w:rPr>
-              <w:t>&lt;POName&gt;</w:t>
-            </w:r>
+              <w:t xml:space="preserve"> </w:t>
+            </w:r>
+            <w:proofErr w:type="spellStart"/>
             <w:r>
               <w:rPr>
                 <w:i/>
                 <w:sz w:val="20"/>
                 <w:szCs w:val="20"/>
               </w:rPr>
-              <w:t xml:space="preserve"> </w:t>
-            </w:r>
+              <w:t>thanh</w:t>
+            </w:r>
+            <w:proofErr w:type="spellEnd"/>
             <w:r>
               <w:rPr>
                 <w:i/>
                 <w:sz w:val="20"/>
                 <w:szCs w:val="20"/>
               </w:rPr>
-              <w:t xml:space="preserve">Giá trị HĐ </w:t>
-            </w:r>
+              <w:t xml:space="preserve"> </w:t>
+            </w:r>
+            <w:proofErr w:type="spellStart"/>
             <w:r>
               <w:rPr>
                 <w:i/>
                 <w:sz w:val="20"/>
                 <w:szCs w:val="20"/>
               </w:rPr>
-              <w:t>&lt;ContractId&gt;</w:t>
+              <w:t>toán</w:t>
+            </w:r>
+            <w:proofErr w:type="spellEnd"/>
+            <w:r>
+              <w:rPr>
+                <w:i/>
+                <w:sz w:val="20"/>
+                <w:szCs w:val="20"/>
+              </w:rPr>
+              <w:t xml:space="preserve"> </w:t>
+            </w:r>
+            <w:r>
+              <w:rPr>
+                <w:i/>
+                <w:sz w:val="20"/>
+                <w:szCs w:val="20"/>
+              </w:rPr>
+              <w:t>&lt;</w:t>
+            </w:r>
+            <w:proofErr w:type="spellStart"/>
+            <w:r>
+              <w:rPr>
+                <w:i/>
+                <w:sz w:val="20"/>
+                <w:szCs w:val="20"/>
+              </w:rPr>
+              <w:t>POAdvanceGuaranteePercentage</w:t>
+            </w:r>
+            <w:proofErr w:type="spellEnd"/>
+            <w:r>
+              <w:rPr>
+                <w:i/>
+                <w:sz w:val="20"/>
+                <w:szCs w:val="20"/>
+              </w:rPr>
+              <w:t>&gt;</w:t>
+            </w:r>
+            <w:r>
+              <w:rPr>
+                <w:i/>
+                <w:sz w:val="20"/>
+                <w:szCs w:val="20"/>
+              </w:rPr>
+              <w:t xml:space="preserve">% </w:t>
+            </w:r>
+            <w:proofErr w:type="spellStart"/>
+            <w:r>
+              <w:rPr>
+                <w:i/>
+                <w:sz w:val="20"/>
+                <w:szCs w:val="20"/>
+              </w:rPr>
+              <w:t>đặt</w:t>
+            </w:r>
+            <w:proofErr w:type="spellEnd"/>
+            <w:r>
+              <w:rPr>
+                <w:i/>
+                <w:sz w:val="20"/>
+                <w:szCs w:val="20"/>
+              </w:rPr>
+              <w:t xml:space="preserve"> </w:t>
+            </w:r>
+            <w:proofErr w:type="spellStart"/>
+            <w:r>
+              <w:rPr>
+                <w:i/>
+                <w:sz w:val="20"/>
+                <w:szCs w:val="20"/>
+              </w:rPr>
+              <w:t>cọc</w:t>
+            </w:r>
+            <w:proofErr w:type="spellEnd"/>
+            <w:r>
+              <w:rPr>
+                <w:i/>
+                <w:sz w:val="20"/>
+                <w:szCs w:val="20"/>
+              </w:rPr>
+              <w:t xml:space="preserve"> </w:t>
+            </w:r>
+            <w:r>
+              <w:rPr>
+                <w:i/>
+                <w:sz w:val="20"/>
+                <w:szCs w:val="20"/>
+              </w:rPr>
+              <w:t>&lt;</w:t>
+            </w:r>
+            <w:proofErr w:type="spellStart"/>
+            <w:r>
+              <w:rPr>
+                <w:i/>
+                <w:sz w:val="20"/>
+                <w:szCs w:val="20"/>
+              </w:rPr>
+              <w:t>POName</w:t>
+            </w:r>
+            <w:proofErr w:type="spellEnd"/>
+            <w:r>
+              <w:rPr>
+                <w:i/>
+                <w:sz w:val="20"/>
+                <w:szCs w:val="20"/>
+              </w:rPr>
+              <w:t>&gt;</w:t>
+            </w:r>
+            <w:r>
+              <w:rPr>
+                <w:i/>
+                <w:sz w:val="20"/>
+                <w:szCs w:val="20"/>
+              </w:rPr>
+              <w:t xml:space="preserve"> </w:t>
+            </w:r>
+            <w:proofErr w:type="spellStart"/>
+            <w:r>
+              <w:rPr>
+                <w:i/>
+                <w:sz w:val="20"/>
+                <w:szCs w:val="20"/>
+              </w:rPr>
+              <w:t>Giá</w:t>
+            </w:r>
+            <w:proofErr w:type="spellEnd"/>
+            <w:r>
+              <w:rPr>
+                <w:i/>
+                <w:sz w:val="20"/>
+                <w:szCs w:val="20"/>
+              </w:rPr>
+              <w:t xml:space="preserve"> </w:t>
+            </w:r>
+            <w:proofErr w:type="spellStart"/>
+            <w:r>
+              <w:rPr>
+                <w:i/>
+                <w:sz w:val="20"/>
+                <w:szCs w:val="20"/>
+              </w:rPr>
+              <w:t>trị</w:t>
+            </w:r>
+            <w:proofErr w:type="spellEnd"/>
+            <w:r>
+              <w:rPr>
+                <w:i/>
+                <w:sz w:val="20"/>
+                <w:szCs w:val="20"/>
+              </w:rPr>
+              <w:t xml:space="preserve"> HĐ </w:t>
+            </w:r>
+            <w:r>
+              <w:rPr>
+                <w:i/>
+                <w:sz w:val="20"/>
+                <w:szCs w:val="20"/>
+              </w:rPr>
+              <w:t>&lt;</w:t>
+            </w:r>
+            <w:proofErr w:type="spellStart"/>
+            <w:r>
+              <w:rPr>
+                <w:i/>
+                <w:sz w:val="20"/>
+                <w:szCs w:val="20"/>
+              </w:rPr>
+              <w:t>ContractId</w:t>
+            </w:r>
+            <w:proofErr w:type="spellEnd"/>
+            <w:r>
+              <w:rPr>
+                <w:i/>
+                <w:sz w:val="20"/>
+                <w:szCs w:val="20"/>
+              </w:rPr>
+              <w:t>&gt;</w:t>
             </w:r>
           </w:p>
         </w:tc>
@@ -212,8 +411,8 @@
               </w:rPr>
               <w:t xml:space="preserve">CỘNG HÒA XÃ HỘI CHỦ NGHĨA VIỆT </w:t>
             </w:r>
-            <w:smartTag w:uri="urn:schemas-microsoft-com:office:smarttags" w:element="country-region">
-              <w:smartTag w:uri="urn:schemas-microsoft-com:office:smarttags" w:element="place">
+            <w:smartTag w:uri="urn:schemas-microsoft-com:office:smarttags" w:element="place">
+              <w:smartTag w:uri="urn:schemas-microsoft-com:office:smarttags" w:element="country-region">
                 <w:r>
                   <w:rPr>
                     <w:b/>
@@ -227,8 +426,37 @@
             <w:pPr>
               <w:jc w:val="center"/>
             </w:pPr>
-            <w:r>
-              <w:t>Độc Lập – Tự Do – Hạnh Phúc</w:t>
+            <w:proofErr w:type="spellStart"/>
+            <w:r>
+              <w:t>Độc</w:t>
+            </w:r>
+            <w:proofErr w:type="spellEnd"/>
+            <w:r>
+              <w:t xml:space="preserve"> </w:t>
+            </w:r>
+            <w:proofErr w:type="spellStart"/>
+            <w:r>
+              <w:t>Lập</w:t>
+            </w:r>
+            <w:proofErr w:type="spellEnd"/>
+            <w:r>
+              <w:t xml:space="preserve"> – </w:t>
+            </w:r>
+            <w:proofErr w:type="spellStart"/>
+            <w:r>
+              <w:t>Tự</w:t>
+            </w:r>
+            <w:proofErr w:type="spellEnd"/>
+            <w:r>
+              <w:t xml:space="preserve"> Do – </w:t>
+            </w:r>
+            <w:proofErr w:type="spellStart"/>
+            <w:r>
+              <w:t>Hạnh</w:t>
+            </w:r>
+            <w:proofErr w:type="spellEnd"/>
+            <w:r>
+              <w:t xml:space="preserve"> Phúc</w:t>
             </w:r>
           </w:p>
           <w:p>
@@ -259,12 +487,21 @@
             <w:pPr>
               <w:jc w:val="right"/>
             </w:pPr>
-            <w:r>
-              <w:rPr>
-                <w:i/>
-              </w:rPr>
-              <w:t xml:space="preserve">Hà </w:t>
-            </w:r>
+            <w:proofErr w:type="spellStart"/>
+            <w:r>
+              <w:rPr>
+                <w:i/>
+              </w:rPr>
+              <w:t>Hà</w:t>
+            </w:r>
+            <w:proofErr w:type="spellEnd"/>
+            <w:r>
+              <w:rPr>
+                <w:i/>
+              </w:rPr>
+              <w:t xml:space="preserve"> </w:t>
+            </w:r>
+            <w:proofErr w:type="spellStart"/>
             <w:r>
               <w:rPr>
                 <w:i/>
@@ -275,13 +512,62 @@
               <w:rPr>
                 <w:i/>
               </w:rPr>
-              <w:t xml:space="preserve">ội, </w:t>
-            </w:r>
-            <w:r>
-              <w:rPr>
-                <w:i/>
-              </w:rPr>
-              <w:t>&lt;Ngày tháng năm&gt;</w:t>
+              <w:t>ội</w:t>
+            </w:r>
+            <w:proofErr w:type="spellEnd"/>
+            <w:r>
+              <w:rPr>
+                <w:i/>
+              </w:rPr>
+              <w:t xml:space="preserve">, </w:t>
+            </w:r>
+            <w:r>
+              <w:rPr>
+                <w:i/>
+              </w:rPr>
+              <w:t>&lt;</w:t>
+            </w:r>
+            <w:proofErr w:type="spellStart"/>
+            <w:r>
+              <w:rPr>
+                <w:i/>
+              </w:rPr>
+              <w:t>Ngày</w:t>
+            </w:r>
+            <w:proofErr w:type="spellEnd"/>
+            <w:r>
+              <w:rPr>
+                <w:i/>
+              </w:rPr>
+              <w:t xml:space="preserve"> </w:t>
+            </w:r>
+            <w:proofErr w:type="spellStart"/>
+            <w:r>
+              <w:rPr>
+                <w:i/>
+              </w:rPr>
+              <w:t>tháng</w:t>
+            </w:r>
+            <w:proofErr w:type="spellEnd"/>
+            <w:r>
+              <w:rPr>
+                <w:i/>
+              </w:rPr>
+              <w:t xml:space="preserve"> </w:t>
+            </w:r>
+            <w:proofErr w:type="spellStart"/>
+            <w:r>
+              <w:rPr>
+                <w:i/>
+              </w:rPr>
+              <w:t>năm</w:t>
+            </w:r>
+            <w:proofErr w:type="spellEnd"/>
+            <w:r>
+              <w:rPr>
+                <w:i/>
+              </w:rPr>
+              <w:t>&gt;</w:t>
             </w:r>
           </w:p>
         </w:tc>
@@ -299,13 +585,31 @@
           <w:b/>
         </w:rPr>
       </w:pPr>
+      <w:proofErr w:type="spellStart"/>
       <w:r>
         <w:rPr>
           <w:b/>
           <w:u w:val="single"/>
         </w:rPr>
-        <w:t>Kính gửi</w:t>
-      </w:r>
+        <w:t>Kính</w:t>
+      </w:r>
+      <w:proofErr w:type="spellEnd"/>
+      <w:r>
+        <w:rPr>
+          <w:b/>
+          <w:u w:val="single"/>
+        </w:rPr>
+        <w:t xml:space="preserve"> </w:t>
+      </w:r>
+      <w:proofErr w:type="spellStart"/>
+      <w:r>
+        <w:rPr>
+          <w:b/>
+          <w:u w:val="single"/>
+        </w:rPr>
+        <w:t>gửi</w:t>
+      </w:r>
+      <w:proofErr w:type="spellEnd"/>
       <w:r>
         <w:t xml:space="preserve"> : </w:t>
       </w:r>
@@ -316,7 +620,21 @@
         <w:rPr>
           <w:b/>
         </w:rPr>
-        <w:t>&lt;ContractSiteId&gt;</w:t>
+        <w:t>&lt;</w:t>
+      </w:r>
+      <w:proofErr w:type="spellStart"/>
+      <w:r>
+        <w:rPr>
+          <w:b/>
+        </w:rPr>
+        <w:t>ContractSiteId</w:t>
+      </w:r>
+      <w:proofErr w:type="spellEnd"/>
+      <w:r>
+        <w:rPr>
+          <w:b/>
+        </w:rPr>
+        <w:t>&gt;</w:t>
       </w:r>
       <w:r>
         <w:rPr>
@@ -355,62 +673,137 @@
           <w:i/>
         </w:rPr>
         <w:tab/>
+      </w:r>
+      <w:proofErr w:type="spellStart"/>
+      <w:r>
+        <w:rPr>
+          <w:i/>
+        </w:rPr>
         <w:t>C</w:t>
       </w:r>
       <w:r>
         <w:rPr>
           <w:i/>
         </w:rPr>
-        <w:t xml:space="preserve">ăn cứ Hợp đồng </w:t>
-      </w:r>
-      <w:r>
-        <w:rPr>
-          <w:i/>
-        </w:rPr>
-        <w:t xml:space="preserve">số </w:t>
-      </w:r>
-      <w:r>
-        <w:rPr>
-          <w:i/>
-        </w:rPr>
-        <w:t>&lt;ContractId&gt;</w:t>
-      </w:r>
-      <w:r>
-        <w:rPr>
-          <w:i/>
-        </w:rPr>
-        <w:t>, g</w:t>
-      </w:r>
-      <w:r>
-        <w:rPr>
-          <w:i/>
-        </w:rPr>
-        <w:t>ói thầu: “</w:t>
-      </w:r>
-      <w:r>
-        <w:rPr>
-          <w:i/>
-        </w:rPr>
-        <w:t>&lt;ContractName&gt;</w:t>
-      </w:r>
-      <w:r>
-        <w:rPr>
-          <w:i/>
-        </w:rPr>
-        <w:t>” t</w:t>
-      </w:r>
-      <w:r>
-        <w:rPr>
-          <w:i/>
-        </w:rPr>
-        <w:t xml:space="preserve">huộc </w:t>
-      </w:r>
-      <w:r>
-        <w:rPr>
-          <w:i/>
-        </w:rPr>
-        <w:t>kế hoạch mua sắm</w:t>
-      </w:r>
+        <w:t>ăn</w:t>
+      </w:r>
+      <w:proofErr w:type="spellEnd"/>
+      <w:r>
+        <w:rPr>
+          <w:i/>
+        </w:rPr>
+        <w:t xml:space="preserve"> </w:t>
+      </w:r>
+      <w:proofErr w:type="spellStart"/>
+      <w:r>
+        <w:rPr>
+          <w:i/>
+        </w:rPr>
+        <w:t>cứ</w:t>
+      </w:r>
+      <w:proofErr w:type="spellEnd"/>
+      <w:r>
+        <w:rPr>
+          <w:i/>
+        </w:rPr>
+        <w:t xml:space="preserve"> </w:t>
+      </w:r>
+      <w:proofErr w:type="spellStart"/>
+      <w:r>
+        <w:rPr>
+          <w:i/>
+        </w:rPr>
+        <w:t>Hợp</w:t>
+      </w:r>
+      <w:proofErr w:type="spellEnd"/>
+      <w:r>
+        <w:rPr>
+          <w:i/>
+        </w:rPr>
+        <w:t xml:space="preserve"> </w:t>
+      </w:r>
+      <w:proofErr w:type="spellStart"/>
+      <w:r>
+        <w:rPr>
+          <w:i/>
+        </w:rPr>
+        <w:t>đồng</w:t>
+      </w:r>
+      <w:proofErr w:type="spellEnd"/>
+      <w:r>
+        <w:rPr>
+          <w:i/>
+        </w:rPr>
+        <w:t xml:space="preserve"> </w:t>
+      </w:r>
+      <w:proofErr w:type="spellStart"/>
+      <w:r>
+        <w:rPr>
+          <w:i/>
+        </w:rPr>
+        <w:t>số</w:t>
+      </w:r>
+      <w:proofErr w:type="spellEnd"/>
+      <w:r>
+        <w:rPr>
+          <w:i/>
+        </w:rPr>
+        <w:t xml:space="preserve"> </w:t>
+      </w:r>
+      <w:r>
+        <w:rPr>
+          <w:i/>
+        </w:rPr>
+        <w:t>&lt;</w:t>
+      </w:r>
+      <w:proofErr w:type="spellStart"/>
+      <w:r>
+        <w:rPr>
+          <w:i/>
+        </w:rPr>
+        <w:t>ContractId</w:t>
+      </w:r>
+      <w:proofErr w:type="spellEnd"/>
+      <w:r>
+        <w:rPr>
+          <w:i/>
+        </w:rPr>
+        <w:t>&gt;</w:t>
+      </w:r>
+      <w:r>
+        <w:rPr>
+          <w:i/>
+        </w:rPr>
+        <w:t xml:space="preserve">, </w:t>
+      </w:r>
+      <w:proofErr w:type="spellStart"/>
+      <w:r>
+        <w:rPr>
+          <w:i/>
+        </w:rPr>
+        <w:t>g</w:t>
+      </w:r>
+      <w:r>
+        <w:rPr>
+          <w:i/>
+        </w:rPr>
+        <w:t>ói</w:t>
+      </w:r>
+      <w:proofErr w:type="spellEnd"/>
+      <w:r>
+        <w:rPr>
+          <w:i/>
+        </w:rPr>
+        <w:t xml:space="preserve"> </w:t>
+      </w:r>
+      <w:proofErr w:type="spellStart"/>
+      <w:r>
+        <w:rPr>
+          <w:i/>
+        </w:rPr>
+        <w:t>thầu</w:t>
+      </w:r>
+      <w:proofErr w:type="spellEnd"/>
       <w:r>
         <w:rPr>
           <w:i/>
@@ -421,7 +814,123 @@
         <w:rPr>
           <w:i/>
         </w:rPr>
-        <w:t>&lt;ContractShoppingPlan&gt;</w:t>
+        <w:t>&lt;</w:t>
+      </w:r>
+      <w:proofErr w:type="spellStart"/>
+      <w:r>
+        <w:rPr>
+          <w:i/>
+        </w:rPr>
+        <w:t>ContractName</w:t>
+      </w:r>
+      <w:proofErr w:type="spellEnd"/>
+      <w:r>
+        <w:rPr>
+          <w:i/>
+        </w:rPr>
+        <w:t>&gt;</w:t>
+      </w:r>
+      <w:r>
+        <w:rPr>
+          <w:i/>
+        </w:rPr>
+        <w:t xml:space="preserve">” </w:t>
+      </w:r>
+      <w:proofErr w:type="spellStart"/>
+      <w:r>
+        <w:rPr>
+          <w:i/>
+        </w:rPr>
+        <w:t>t</w:t>
+      </w:r>
+      <w:r>
+        <w:rPr>
+          <w:i/>
+        </w:rPr>
+        <w:t>huộc</w:t>
+      </w:r>
+      <w:proofErr w:type="spellEnd"/>
+      <w:r>
+        <w:rPr>
+          <w:i/>
+        </w:rPr>
+        <w:t xml:space="preserve"> </w:t>
+      </w:r>
+      <w:proofErr w:type="spellStart"/>
+      <w:r>
+        <w:rPr>
+          <w:i/>
+        </w:rPr>
+        <w:t>kế</w:t>
+      </w:r>
+      <w:proofErr w:type="spellEnd"/>
+      <w:r>
+        <w:rPr>
+          <w:i/>
+        </w:rPr>
+        <w:t xml:space="preserve"> </w:t>
+      </w:r>
+      <w:proofErr w:type="spellStart"/>
+      <w:r>
+        <w:rPr>
+          <w:i/>
+        </w:rPr>
+        <w:t>hoạch</w:t>
+      </w:r>
+      <w:proofErr w:type="spellEnd"/>
+      <w:r>
+        <w:rPr>
+          <w:i/>
+        </w:rPr>
+        <w:t xml:space="preserve"> </w:t>
+      </w:r>
+      <w:proofErr w:type="spellStart"/>
+      <w:r>
+        <w:rPr>
+          <w:i/>
+        </w:rPr>
+        <w:t>mua</w:t>
+      </w:r>
+      <w:proofErr w:type="spellEnd"/>
+      <w:r>
+        <w:rPr>
+          <w:i/>
+        </w:rPr>
+        <w:t xml:space="preserve"> </w:t>
+      </w:r>
+      <w:proofErr w:type="spellStart"/>
+      <w:r>
+        <w:rPr>
+          <w:i/>
+        </w:rPr>
+        <w:t>sắm</w:t>
+      </w:r>
+      <w:proofErr w:type="spellEnd"/>
+      <w:r>
+        <w:rPr>
+          <w:i/>
+        </w:rPr>
+        <w:t>: “</w:t>
+      </w:r>
+      <w:r>
+        <w:rPr>
+          <w:i/>
+        </w:rPr>
+        <w:t>&lt;</w:t>
+      </w:r>
+      <w:proofErr w:type="spellStart"/>
+      <w:r>
+        <w:rPr>
+          <w:i/>
+        </w:rPr>
+        <w:t>ContractShoppingPlan</w:t>
+      </w:r>
+      <w:proofErr w:type="spellEnd"/>
+      <w:r>
+        <w:rPr>
+          <w:i/>
+        </w:rPr>
+        <w:t>&gt;</w:t>
       </w:r>
       <w:r>
         <w:rPr>
@@ -435,35 +944,169 @@
         </w:rPr>
         <w:t xml:space="preserve"> </w:t>
       </w:r>
-      <w:r>
-        <w:rPr>
-          <w:i/>
-        </w:rPr>
-        <w:t xml:space="preserve">giữa </w:t>
-      </w:r>
-      <w:r>
-        <w:rPr>
-          <w:i/>
-        </w:rPr>
-        <w:t>&lt;ContractSiteId&gt;</w:t>
-      </w:r>
-      <w:r>
-        <w:rPr>
-          <w:i/>
-        </w:rPr>
-        <w:t xml:space="preserve"> và Công ty TNHH Thiết bị Viễn thông ANSV</w:t>
-      </w:r>
-      <w:r>
-        <w:rPr>
-          <w:i/>
-        </w:rPr>
-        <w:t xml:space="preserve"> ký </w:t>
-      </w:r>
-      <w:r>
-        <w:rPr>
-          <w:i/>
-        </w:rPr>
-        <w:t>&lt;Ngày tháng năm1&gt;</w:t>
+      <w:proofErr w:type="spellStart"/>
+      <w:r>
+        <w:rPr>
+          <w:i/>
+        </w:rPr>
+        <w:t>giữa</w:t>
+      </w:r>
+      <w:proofErr w:type="spellEnd"/>
+      <w:r>
+        <w:rPr>
+          <w:i/>
+        </w:rPr>
+        <w:t xml:space="preserve"> </w:t>
+      </w:r>
+      <w:r>
+        <w:rPr>
+          <w:i/>
+        </w:rPr>
+        <w:t>&lt;</w:t>
+      </w:r>
+      <w:proofErr w:type="spellStart"/>
+      <w:r>
+        <w:rPr>
+          <w:i/>
+        </w:rPr>
+        <w:t>ContractSiteId</w:t>
+      </w:r>
+      <w:proofErr w:type="spellEnd"/>
+      <w:r>
+        <w:rPr>
+          <w:i/>
+        </w:rPr>
+        <w:t>&gt;</w:t>
+      </w:r>
+      <w:r>
+        <w:rPr>
+          <w:i/>
+        </w:rPr>
+        <w:t xml:space="preserve"> </w:t>
+      </w:r>
+      <w:proofErr w:type="spellStart"/>
+      <w:r>
+        <w:rPr>
+          <w:i/>
+        </w:rPr>
+        <w:t>và</w:t>
+      </w:r>
+      <w:proofErr w:type="spellEnd"/>
+      <w:r>
+        <w:rPr>
+          <w:i/>
+        </w:rPr>
+        <w:t xml:space="preserve"> Công ty TNHH </w:t>
+      </w:r>
+      <w:proofErr w:type="spellStart"/>
+      <w:r>
+        <w:rPr>
+          <w:i/>
+        </w:rPr>
+        <w:t>Thiết</w:t>
+      </w:r>
+      <w:proofErr w:type="spellEnd"/>
+      <w:r>
+        <w:rPr>
+          <w:i/>
+        </w:rPr>
+        <w:t xml:space="preserve"> </w:t>
+      </w:r>
+      <w:proofErr w:type="spellStart"/>
+      <w:r>
+        <w:rPr>
+          <w:i/>
+        </w:rPr>
+        <w:t>bị</w:t>
+      </w:r>
+      <w:proofErr w:type="spellEnd"/>
+      <w:r>
+        <w:rPr>
+          <w:i/>
+        </w:rPr>
+        <w:t xml:space="preserve"> </w:t>
+      </w:r>
+      <w:proofErr w:type="spellStart"/>
+      <w:r>
+        <w:rPr>
+          <w:i/>
+        </w:rPr>
+        <w:t>Viễn</w:t>
+      </w:r>
+      <w:proofErr w:type="spellEnd"/>
+      <w:r>
+        <w:rPr>
+          <w:i/>
+        </w:rPr>
+        <w:t xml:space="preserve"> </w:t>
+      </w:r>
+      <w:proofErr w:type="spellStart"/>
+      <w:r>
+        <w:rPr>
+          <w:i/>
+        </w:rPr>
+        <w:t>thông</w:t>
+      </w:r>
+      <w:proofErr w:type="spellEnd"/>
+      <w:r>
+        <w:rPr>
+          <w:i/>
+        </w:rPr>
+        <w:t xml:space="preserve"> ANSV</w:t>
+      </w:r>
+      <w:r>
+        <w:rPr>
+          <w:i/>
+        </w:rPr>
+        <w:t xml:space="preserve"> </w:t>
+      </w:r>
+      <w:proofErr w:type="spellStart"/>
+      <w:r>
+        <w:rPr>
+          <w:i/>
+        </w:rPr>
+        <w:t>ký</w:t>
+      </w:r>
+      <w:proofErr w:type="spellEnd"/>
+      <w:r>
+        <w:rPr>
+          <w:i/>
+        </w:rPr>
+        <w:t xml:space="preserve"> </w:t>
+      </w:r>
+      <w:r>
+        <w:rPr>
+          <w:i/>
+        </w:rPr>
+        <w:t>&lt;</w:t>
+      </w:r>
+      <w:proofErr w:type="spellStart"/>
+      <w:r>
+        <w:rPr>
+          <w:i/>
+        </w:rPr>
+        <w:t>Ngày</w:t>
+      </w:r>
+      <w:proofErr w:type="spellEnd"/>
+      <w:r>
+        <w:rPr>
+          <w:i/>
+        </w:rPr>
+        <w:t xml:space="preserve"> </w:t>
+      </w:r>
+      <w:proofErr w:type="spellStart"/>
+      <w:r>
+        <w:rPr>
+          <w:i/>
+        </w:rPr>
+        <w:t>tháng</w:t>
+      </w:r>
+      <w:proofErr w:type="spellEnd"/>
+      <w:r>
+        <w:rPr>
+          <w:i/>
+        </w:rPr>
+        <w:t xml:space="preserve"> năm1&gt;</w:t>
       </w:r>
       <w:r>
         <w:rPr>
@@ -484,7 +1127,63 @@
         <w:jc w:val="both"/>
       </w:pPr>
       <w:r>
-        <w:t xml:space="preserve">Theo điều khoản của hợp đồng, ANSV đề nghị </w:t>
+        <w:t xml:space="preserve">Theo </w:t>
+      </w:r>
+      <w:proofErr w:type="spellStart"/>
+      <w:r>
+        <w:t>điều</w:t>
+      </w:r>
+      <w:proofErr w:type="spellEnd"/>
+      <w:r>
+        <w:t xml:space="preserve"> </w:t>
+      </w:r>
+      <w:proofErr w:type="spellStart"/>
+      <w:r>
+        <w:t>khoản</w:t>
+      </w:r>
+      <w:proofErr w:type="spellEnd"/>
+      <w:r>
+        <w:t xml:space="preserve"> </w:t>
+      </w:r>
+      <w:proofErr w:type="spellStart"/>
+      <w:r>
+        <w:t>của</w:t>
+      </w:r>
+      <w:proofErr w:type="spellEnd"/>
+      <w:r>
+        <w:t xml:space="preserve"> </w:t>
+      </w:r>
+      <w:proofErr w:type="spellStart"/>
+      <w:r>
+        <w:t>hợp</w:t>
+      </w:r>
+      <w:proofErr w:type="spellEnd"/>
+      <w:r>
+        <w:t xml:space="preserve"> </w:t>
+      </w:r>
+      <w:proofErr w:type="spellStart"/>
+      <w:r>
+        <w:t>đồng</w:t>
+      </w:r>
+      <w:proofErr w:type="spellEnd"/>
+      <w:r>
+        <w:t xml:space="preserve">, ANSV </w:t>
+      </w:r>
+      <w:proofErr w:type="spellStart"/>
+      <w:r>
+        <w:t>đề</w:t>
+      </w:r>
+      <w:proofErr w:type="spellEnd"/>
+      <w:r>
+        <w:t xml:space="preserve"> </w:t>
+      </w:r>
+      <w:proofErr w:type="spellStart"/>
+      <w:r>
+        <w:t>nghị</w:t>
+      </w:r>
+      <w:proofErr w:type="spellEnd"/>
+      <w:r>
+        <w:t xml:space="preserve"> </w:t>
       </w:r>
       <w:r>
         <w:t>Quý</w:t>
@@ -493,53 +1192,180 @@
         <w:t xml:space="preserve"> </w:t>
       </w:r>
       <w:r>
-        <w:t>Trung tâm</w:t>
-      </w:r>
-      <w:r>
-        <w:t xml:space="preserve"> tiến hành </w:t>
-      </w:r>
-      <w:r>
-        <w:t>tạm ứng</w:t>
-      </w:r>
-      <w:r>
-        <w:t xml:space="preserve"> </w:t>
-      </w:r>
-      <w:r>
-        <w:t>&lt;POAdvanceGuaranteePercentage&gt;</w:t>
+        <w:t xml:space="preserve">Trung </w:t>
+      </w:r>
+      <w:proofErr w:type="spellStart"/>
+      <w:r>
+        <w:t>tâm</w:t>
+      </w:r>
+      <w:proofErr w:type="spellEnd"/>
+      <w:r>
+        <w:t xml:space="preserve"> </w:t>
+      </w:r>
+      <w:proofErr w:type="spellStart"/>
+      <w:r>
+        <w:t>tiến</w:t>
+      </w:r>
+      <w:proofErr w:type="spellEnd"/>
+      <w:r>
+        <w:t xml:space="preserve"> </w:t>
+      </w:r>
+      <w:proofErr w:type="spellStart"/>
+      <w:r>
+        <w:t>hành</w:t>
+      </w:r>
+      <w:proofErr w:type="spellEnd"/>
+      <w:r>
+        <w:t xml:space="preserve"> </w:t>
+      </w:r>
+      <w:proofErr w:type="spellStart"/>
+      <w:r>
+        <w:t>tạm</w:t>
+      </w:r>
+      <w:proofErr w:type="spellEnd"/>
+      <w:r>
+        <w:t xml:space="preserve"> </w:t>
+      </w:r>
+      <w:proofErr w:type="spellStart"/>
+      <w:r>
+        <w:t>ứng</w:t>
+      </w:r>
+      <w:proofErr w:type="spellEnd"/>
+      <w:r>
+        <w:t xml:space="preserve"> </w:t>
+      </w:r>
+      <w:r>
+        <w:t>&lt;</w:t>
+      </w:r>
+      <w:proofErr w:type="spellStart"/>
+      <w:r>
+        <w:t>POAdvanceGuaranteePercentage</w:t>
+      </w:r>
+      <w:proofErr w:type="spellEnd"/>
+      <w:r>
+        <w:t>&gt;</w:t>
       </w:r>
       <w:r>
         <w:t xml:space="preserve">% </w:t>
       </w:r>
-      <w:r>
-        <w:t xml:space="preserve">tổng </w:t>
-      </w:r>
-      <w:r>
-        <w:t xml:space="preserve">giá trị </w:t>
-      </w:r>
-      <w:r>
-        <w:t>đơn đặt hàng</w:t>
-      </w:r>
-      <w:r>
-        <w:t xml:space="preserve"> </w:t>
-      </w:r>
-      <w:r>
-        <w:t xml:space="preserve">số </w:t>
-      </w:r>
-      <w:r>
-        <w:t>&lt;POName&gt;</w:t>
+      <w:proofErr w:type="spellStart"/>
+      <w:r>
+        <w:t>tổng</w:t>
+      </w:r>
+      <w:proofErr w:type="spellEnd"/>
+      <w:r>
+        <w:t xml:space="preserve"> </w:t>
+      </w:r>
+      <w:proofErr w:type="spellStart"/>
+      <w:r>
+        <w:t>giá</w:t>
+      </w:r>
+      <w:proofErr w:type="spellEnd"/>
+      <w:r>
+        <w:t xml:space="preserve"> </w:t>
+      </w:r>
+      <w:proofErr w:type="spellStart"/>
+      <w:r>
+        <w:t>trị</w:t>
+      </w:r>
+      <w:proofErr w:type="spellEnd"/>
+      <w:r>
+        <w:t xml:space="preserve"> </w:t>
+      </w:r>
+      <w:proofErr w:type="spellStart"/>
+      <w:r>
+        <w:t>đơn</w:t>
+      </w:r>
+      <w:proofErr w:type="spellEnd"/>
+      <w:r>
+        <w:t xml:space="preserve"> </w:t>
+      </w:r>
+      <w:proofErr w:type="spellStart"/>
+      <w:r>
+        <w:t>đặt</w:t>
+      </w:r>
+      <w:proofErr w:type="spellEnd"/>
+      <w:r>
+        <w:t xml:space="preserve"> </w:t>
+      </w:r>
+      <w:proofErr w:type="spellStart"/>
+      <w:r>
+        <w:t>hàng</w:t>
+      </w:r>
+      <w:proofErr w:type="spellEnd"/>
+      <w:r>
+        <w:t xml:space="preserve"> </w:t>
+      </w:r>
+      <w:proofErr w:type="spellStart"/>
+      <w:r>
+        <w:t>số</w:t>
+      </w:r>
+      <w:proofErr w:type="spellEnd"/>
+      <w:r>
+        <w:t xml:space="preserve"> </w:t>
+      </w:r>
+      <w:r>
+        <w:t>&lt;</w:t>
+      </w:r>
+      <w:proofErr w:type="spellStart"/>
+      <w:r>
+        <w:t>POName</w:t>
+      </w:r>
+      <w:proofErr w:type="spellEnd"/>
+      <w:r>
+        <w:t>&gt;</w:t>
       </w:r>
       <w:r>
         <w:t xml:space="preserve"> (</w:t>
       </w:r>
-      <w:r>
-        <w:t>trước thuế GTGT) v</w:t>
+      <w:proofErr w:type="spellStart"/>
+      <w:r>
+        <w:t>trước</w:t>
+      </w:r>
+      <w:proofErr w:type="spellEnd"/>
+      <w:r>
+        <w:t xml:space="preserve"> </w:t>
+      </w:r>
+      <w:proofErr w:type="spellStart"/>
+      <w:r>
+        <w:t>thuế</w:t>
+      </w:r>
+      <w:proofErr w:type="spellEnd"/>
+      <w:r>
+        <w:t xml:space="preserve"> GTGT) </w:t>
+      </w:r>
+      <w:proofErr w:type="spellStart"/>
+      <w:r>
+        <w:t>v</w:t>
       </w:r>
       <w:r>
         <w:t>ới</w:t>
       </w:r>
-      <w:r>
-        <w:t xml:space="preserve"> số tiền là</w:t>
-      </w:r>
+      <w:proofErr w:type="spellEnd"/>
+      <w:r>
+        <w:t xml:space="preserve"> </w:t>
+      </w:r>
+      <w:proofErr w:type="spellStart"/>
+      <w:r>
+        <w:t>số</w:t>
+      </w:r>
+      <w:proofErr w:type="spellEnd"/>
+      <w:r>
+        <w:t xml:space="preserve"> </w:t>
+      </w:r>
+      <w:proofErr w:type="spellStart"/>
+      <w:r>
+        <w:t>tiền</w:t>
+      </w:r>
+      <w:proofErr w:type="spellEnd"/>
+      <w:r>
+        <w:t xml:space="preserve"> </w:t>
+      </w:r>
+      <w:proofErr w:type="spellStart"/>
+      <w:r>
+        <w:t>là</w:t>
+      </w:r>
+      <w:proofErr w:type="spellEnd"/>
       <w:r>
         <w:t xml:space="preserve">: </w:t>
       </w:r>
@@ -547,7 +1373,21 @@
         <w:rPr>
           <w:b/>
         </w:rPr>
-        <w:t>&lt;POTotalValue&gt;</w:t>
+        <w:t>&lt;</w:t>
+      </w:r>
+      <w:proofErr w:type="spellStart"/>
+      <w:r>
+        <w:rPr>
+          <w:b/>
+        </w:rPr>
+        <w:t>POTotalValue</w:t>
+      </w:r>
+      <w:proofErr w:type="spellEnd"/>
+      <w:r>
+        <w:rPr>
+          <w:b/>
+        </w:rPr>
+        <w:t>&gt;</w:t>
       </w:r>
       <w:r>
         <w:rPr>
@@ -577,9 +1417,35 @@
           <w:i/>
         </w:rPr>
       </w:pPr>
-      <w:r>
-        <w:t>Số tiền bằng chữ</w:t>
-      </w:r>
+      <w:proofErr w:type="spellStart"/>
+      <w:r>
+        <w:t>Số</w:t>
+      </w:r>
+      <w:proofErr w:type="spellEnd"/>
+      <w:r>
+        <w:t xml:space="preserve"> </w:t>
+      </w:r>
+      <w:proofErr w:type="spellStart"/>
+      <w:r>
+        <w:t>tiền</w:t>
+      </w:r>
+      <w:proofErr w:type="spellEnd"/>
+      <w:r>
+        <w:t xml:space="preserve"> </w:t>
+      </w:r>
+      <w:proofErr w:type="spellStart"/>
+      <w:r>
+        <w:t>bằng</w:t>
+      </w:r>
+      <w:proofErr w:type="spellEnd"/>
+      <w:r>
+        <w:t xml:space="preserve"> </w:t>
+      </w:r>
+      <w:proofErr w:type="spellStart"/>
+      <w:r>
+        <w:t>chữ</w:t>
+      </w:r>
+      <w:proofErr w:type="spellEnd"/>
       <w:r>
         <w:t xml:space="preserve">: </w:t>
       </w:r>
@@ -588,15 +1454,63 @@
           <w:b/>
           <w:i/>
         </w:rPr>
-        <w:t>&lt;POTotalValueString&gt;</w:t>
-      </w:r>
-      <w:r>
-        <w:rPr>
-          <w:b/>
-          <w:i/>
-        </w:rPr>
-        <w:t xml:space="preserve"> đồng</w:t>
-      </w:r>
+        <w:t>&lt;</w:t>
+      </w:r>
+      <w:proofErr w:type="spellStart"/>
+      <w:r>
+        <w:rPr>
+          <w:b/>
+          <w:i/>
+        </w:rPr>
+        <w:t>POTotalValueString</w:t>
+      </w:r>
+      <w:proofErr w:type="spellEnd"/>
+      <w:r>
+        <w:rPr>
+          <w:b/>
+          <w:i/>
+        </w:rPr>
+        <w:t>&gt;</w:t>
+      </w:r>
+      <w:r>
+        <w:rPr>
+          <w:b/>
+          <w:i/>
+        </w:rPr>
+        <w:t xml:space="preserve"> </w:t>
+      </w:r>
+      <w:proofErr w:type="spellStart"/>
+      <w:r>
+        <w:rPr>
+          <w:b/>
+          <w:i/>
+        </w:rPr>
+        <w:t>đồng</w:t>
+      </w:r>
+      <w:proofErr w:type="spellEnd"/>
+      <w:r>
+        <w:rPr>
+          <w:b/>
+          <w:i/>
+        </w:rPr>
+        <w:t xml:space="preserve"> </w:t>
+      </w:r>
+      <w:proofErr w:type="spellStart"/>
+      <w:r>
+        <w:rPr>
+          <w:b/>
+          <w:i/>
+        </w:rPr>
+        <w:t>ch</w:t>
+      </w:r>
+      <w:r>
+        <w:rPr>
+          <w:b/>
+          <w:i/>
+        </w:rPr>
+        <w:t>ẵn</w:t>
+      </w:r>
+      <w:proofErr w:type="spellEnd"/>
       <w:r>
         <w:rPr>
           <w:b/>
@@ -616,8 +1530,21 @@
         <w:ind w:left="360"/>
         <w:jc w:val="both"/>
       </w:pPr>
-      <w:r>
-        <w:t xml:space="preserve">Đề nghị </w:t>
+      <w:proofErr w:type="spellStart"/>
+      <w:r>
+        <w:t>Đề</w:t>
+      </w:r>
+      <w:proofErr w:type="spellEnd"/>
+      <w:r>
+        <w:t xml:space="preserve"> </w:t>
+      </w:r>
+      <w:proofErr w:type="spellStart"/>
+      <w:r>
+        <w:t>nghị</w:t>
+      </w:r>
+      <w:proofErr w:type="spellEnd"/>
+      <w:r>
+        <w:t xml:space="preserve"> </w:t>
       </w:r>
       <w:r>
         <w:t>Quý</w:t>
@@ -631,8 +1558,93 @@
       <w:r>
         <w:t xml:space="preserve"> </w:t>
       </w:r>
-      <w:r>
-        <w:t>thanh toán số tiền trên vào tài khoản của ANSV như sau :</w:t>
+      <w:proofErr w:type="spellStart"/>
+      <w:r>
+        <w:t>thanh</w:t>
+      </w:r>
+      <w:proofErr w:type="spellEnd"/>
+      <w:r>
+        <w:t xml:space="preserve"> </w:t>
+      </w:r>
+      <w:proofErr w:type="spellStart"/>
+      <w:r>
+        <w:t>toán</w:t>
+      </w:r>
+      <w:proofErr w:type="spellEnd"/>
+      <w:r>
+        <w:t xml:space="preserve"> </w:t>
+      </w:r>
+      <w:proofErr w:type="spellStart"/>
+      <w:r>
+        <w:t>số</w:t>
+      </w:r>
+      <w:proofErr w:type="spellEnd"/>
+      <w:r>
+        <w:t xml:space="preserve"> </w:t>
+      </w:r>
+      <w:proofErr w:type="spellStart"/>
+      <w:r>
+        <w:t>tiền</w:t>
+      </w:r>
+      <w:proofErr w:type="spellEnd"/>
+      <w:r>
+        <w:t xml:space="preserve"> </w:t>
+      </w:r>
+      <w:proofErr w:type="spellStart"/>
+      <w:r>
+        <w:t>trên</w:t>
+      </w:r>
+      <w:proofErr w:type="spellEnd"/>
+      <w:r>
+        <w:t xml:space="preserve"> </w:t>
+      </w:r>
+      <w:proofErr w:type="spellStart"/>
+      <w:r>
+        <w:t>vào</w:t>
+      </w:r>
+      <w:proofErr w:type="spellEnd"/>
+      <w:r>
+        <w:t xml:space="preserve"> </w:t>
+      </w:r>
+      <w:proofErr w:type="spellStart"/>
+      <w:r>
+        <w:t>tài</w:t>
+      </w:r>
+      <w:proofErr w:type="spellEnd"/>
+      <w:r>
+        <w:t xml:space="preserve"> </w:t>
+      </w:r>
+      <w:proofErr w:type="spellStart"/>
+      <w:r>
+        <w:t>khoản</w:t>
+      </w:r>
+      <w:proofErr w:type="spellEnd"/>
+      <w:r>
+        <w:t xml:space="preserve"> </w:t>
+      </w:r>
+      <w:proofErr w:type="spellStart"/>
+      <w:r>
+        <w:t>của</w:t>
+      </w:r>
+      <w:proofErr w:type="spellEnd"/>
+      <w:r>
+        <w:t xml:space="preserve"> ANSV </w:t>
+      </w:r>
+      <w:proofErr w:type="spellStart"/>
+      <w:r>
+        <w:t>như</w:t>
+      </w:r>
+      <w:proofErr w:type="spellEnd"/>
+      <w:r>
+        <w:t xml:space="preserve"> </w:t>
+      </w:r>
+      <w:proofErr w:type="spellStart"/>
+      <w:r>
+        <w:t>sau</w:t>
+      </w:r>
+      <w:proofErr w:type="spellEnd"/>
+      <w:r>
+        <w:t xml:space="preserve"> :</w:t>
       </w:r>
     </w:p>
     <w:p>
@@ -649,9 +1661,27 @@
           <w:b/>
         </w:rPr>
       </w:pPr>
-      <w:r>
-        <w:t>Tên tài khoản</w:t>
-      </w:r>
+      <w:proofErr w:type="spellStart"/>
+      <w:r>
+        <w:t>Tên</w:t>
+      </w:r>
+      <w:proofErr w:type="spellEnd"/>
+      <w:r>
+        <w:t xml:space="preserve"> </w:t>
+      </w:r>
+      <w:proofErr w:type="spellStart"/>
+      <w:r>
+        <w:t>tài</w:t>
+      </w:r>
+      <w:proofErr w:type="spellEnd"/>
+      <w:r>
+        <w:t xml:space="preserve"> </w:t>
+      </w:r>
+      <w:proofErr w:type="spellStart"/>
+      <w:r>
+        <w:t>khoản</w:t>
+      </w:r>
+      <w:proofErr w:type="spellEnd"/>
       <w:r>
         <w:tab/>
         <w:t xml:space="preserve">: </w:t>
@@ -660,7 +1690,49 @@
         <w:rPr>
           <w:b/>
         </w:rPr>
-        <w:t>Công ty TNHH Thiết bị Viễn Thông ANSV</w:t>
+        <w:t xml:space="preserve">Công ty TNHH </w:t>
+      </w:r>
+      <w:proofErr w:type="spellStart"/>
+      <w:r>
+        <w:rPr>
+          <w:b/>
+        </w:rPr>
+        <w:t>Thiết</w:t>
+      </w:r>
+      <w:proofErr w:type="spellEnd"/>
+      <w:r>
+        <w:rPr>
+          <w:b/>
+        </w:rPr>
+        <w:t xml:space="preserve"> </w:t>
+      </w:r>
+      <w:proofErr w:type="spellStart"/>
+      <w:r>
+        <w:rPr>
+          <w:b/>
+        </w:rPr>
+        <w:t>bị</w:t>
+      </w:r>
+      <w:proofErr w:type="spellEnd"/>
+      <w:r>
+        <w:rPr>
+          <w:b/>
+        </w:rPr>
+        <w:t xml:space="preserve"> </w:t>
+      </w:r>
+      <w:proofErr w:type="spellStart"/>
+      <w:r>
+        <w:rPr>
+          <w:b/>
+        </w:rPr>
+        <w:t>Viễn</w:t>
+      </w:r>
+      <w:proofErr w:type="spellEnd"/>
+      <w:r>
+        <w:rPr>
+          <w:b/>
+        </w:rPr>
+        <w:t xml:space="preserve"> Thông ANSV</w:t>
       </w:r>
     </w:p>
     <w:p>
@@ -671,7 +1743,23 @@
         </w:rPr>
       </w:pPr>
       <w:r>
-        <w:t xml:space="preserve">      Địa chỉ </w:t>
+        <w:t xml:space="preserve">      </w:t>
+      </w:r>
+      <w:proofErr w:type="spellStart"/>
+      <w:r>
+        <w:t>Địa</w:t>
+      </w:r>
+      <w:proofErr w:type="spellEnd"/>
+      <w:r>
+        <w:t xml:space="preserve"> </w:t>
+      </w:r>
+      <w:proofErr w:type="spellStart"/>
+      <w:r>
+        <w:t>chỉ</w:t>
+      </w:r>
+      <w:proofErr w:type="spellEnd"/>
+      <w:r>
+        <w:t> </w:t>
       </w:r>
       <w:r>
         <w:tab/>
@@ -684,16 +1772,87 @@
         <w:rPr>
           <w:b/>
         </w:rPr>
-        <w:t>124 Hoàng Quốc Việt, Cầu Giấy, Hà Nội</w:t>
-      </w:r>
+        <w:t xml:space="preserve">124 Hoàng Quốc Việt, </w:t>
+      </w:r>
+      <w:proofErr w:type="spellStart"/>
+      <w:r>
+        <w:rPr>
+          <w:b/>
+        </w:rPr>
+        <w:t>Cầu</w:t>
+      </w:r>
+      <w:proofErr w:type="spellEnd"/>
+      <w:r>
+        <w:rPr>
+          <w:b/>
+        </w:rPr>
+        <w:t xml:space="preserve"> </w:t>
+      </w:r>
+      <w:proofErr w:type="spellStart"/>
+      <w:r>
+        <w:rPr>
+          <w:b/>
+        </w:rPr>
+        <w:t>Giấy</w:t>
+      </w:r>
+      <w:proofErr w:type="spellEnd"/>
+      <w:r>
+        <w:rPr>
+          <w:b/>
+        </w:rPr>
+        <w:t xml:space="preserve">, </w:t>
+      </w:r>
+      <w:proofErr w:type="spellStart"/>
+      <w:r>
+        <w:rPr>
+          <w:b/>
+        </w:rPr>
+        <w:t>Hà</w:t>
+      </w:r>
+      <w:proofErr w:type="spellEnd"/>
+      <w:r>
+        <w:rPr>
+          <w:b/>
+        </w:rPr>
+        <w:t xml:space="preserve"> </w:t>
+      </w:r>
+      <w:proofErr w:type="spellStart"/>
+      <w:r>
+        <w:rPr>
+          <w:b/>
+        </w:rPr>
+        <w:t>Nội</w:t>
+      </w:r>
+      <w:proofErr w:type="spellEnd"/>
     </w:p>
     <w:p>
       <w:pPr>
         <w:ind w:left="360"/>
         <w:jc w:val="both"/>
       </w:pPr>
-      <w:r>
-        <w:t>Số tài khoản VND</w:t>
+      <w:proofErr w:type="spellStart"/>
+      <w:r>
+        <w:t>Số</w:t>
+      </w:r>
+      <w:proofErr w:type="spellEnd"/>
+      <w:r>
+        <w:t xml:space="preserve"> </w:t>
+      </w:r>
+      <w:proofErr w:type="spellStart"/>
+      <w:r>
+        <w:t>tài</w:t>
+      </w:r>
+      <w:proofErr w:type="spellEnd"/>
+      <w:r>
+        <w:t xml:space="preserve"> </w:t>
+      </w:r>
+      <w:proofErr w:type="spellStart"/>
+      <w:r>
+        <w:t>khoản</w:t>
+      </w:r>
+      <w:proofErr w:type="spellEnd"/>
+      <w:r>
+        <w:t xml:space="preserve"> VND</w:t>
       </w:r>
       <w:r>
         <w:tab/>
@@ -770,9 +1929,19 @@
           <w:szCs w:val="26"/>
         </w:rPr>
       </w:pPr>
-      <w:r>
-        <w:t>Tại Ngân hàng</w:t>
-      </w:r>
+      <w:proofErr w:type="spellStart"/>
+      <w:r>
+        <w:t>Tại</w:t>
+      </w:r>
+      <w:proofErr w:type="spellEnd"/>
+      <w:r>
+        <w:t xml:space="preserve"> Ngân </w:t>
+      </w:r>
+      <w:proofErr w:type="spellStart"/>
+      <w:r>
+        <w:t>hàng</w:t>
+      </w:r>
+      <w:proofErr w:type="spellEnd"/>
       <w:r>
         <w:tab/>
         <w:t>:</w:t>
@@ -791,12 +1960,70 @@
         </w:rPr>
         <w:t xml:space="preserve">TMCP </w:t>
       </w:r>
-      <w:r>
-        <w:rPr>
-          <w:b/>
-        </w:rPr>
-        <w:t>Đầu tư và phát triển</w:t>
-      </w:r>
+      <w:proofErr w:type="spellStart"/>
+      <w:r>
+        <w:rPr>
+          <w:b/>
+        </w:rPr>
+        <w:t>Đầu</w:t>
+      </w:r>
+      <w:proofErr w:type="spellEnd"/>
+      <w:r>
+        <w:rPr>
+          <w:b/>
+        </w:rPr>
+        <w:t xml:space="preserve"> </w:t>
+      </w:r>
+      <w:proofErr w:type="spellStart"/>
+      <w:r>
+        <w:rPr>
+          <w:b/>
+        </w:rPr>
+        <w:t>tư</w:t>
+      </w:r>
+      <w:proofErr w:type="spellEnd"/>
+      <w:r>
+        <w:rPr>
+          <w:b/>
+        </w:rPr>
+        <w:t xml:space="preserve"> </w:t>
+      </w:r>
+      <w:proofErr w:type="spellStart"/>
+      <w:r>
+        <w:rPr>
+          <w:b/>
+        </w:rPr>
+        <w:t>và</w:t>
+      </w:r>
+      <w:proofErr w:type="spellEnd"/>
+      <w:r>
+        <w:rPr>
+          <w:b/>
+        </w:rPr>
+        <w:t xml:space="preserve"> </w:t>
+      </w:r>
+      <w:proofErr w:type="spellStart"/>
+      <w:r>
+        <w:rPr>
+          <w:b/>
+        </w:rPr>
+        <w:t>phát</w:t>
+      </w:r>
+      <w:proofErr w:type="spellEnd"/>
+      <w:r>
+        <w:rPr>
+          <w:b/>
+        </w:rPr>
+        <w:t xml:space="preserve"> </w:t>
+      </w:r>
+      <w:proofErr w:type="spellStart"/>
+      <w:r>
+        <w:rPr>
+          <w:b/>
+        </w:rPr>
+        <w:t>triển</w:t>
+      </w:r>
+      <w:proofErr w:type="spellEnd"/>
       <w:r>
         <w:rPr>
           <w:b/>
@@ -825,8 +2052,30 @@
         <w:rPr>
           <w:b/>
         </w:rPr>
-        <w:t>CN Mỹ Đình</w:t>
-      </w:r>
+        <w:t xml:space="preserve">CN </w:t>
+      </w:r>
+      <w:proofErr w:type="spellStart"/>
+      <w:r>
+        <w:rPr>
+          <w:b/>
+        </w:rPr>
+        <w:t>Mỹ</w:t>
+      </w:r>
+      <w:proofErr w:type="spellEnd"/>
+      <w:r>
+        <w:rPr>
+          <w:b/>
+        </w:rPr>
+        <w:t xml:space="preserve"> </w:t>
+      </w:r>
+      <w:proofErr w:type="spellStart"/>
+      <w:r>
+        <w:rPr>
+          <w:b/>
+        </w:rPr>
+        <w:t>Đình</w:t>
+      </w:r>
+      <w:proofErr w:type="spellEnd"/>
       <w:r>
         <w:rPr>
           <w:b/>
@@ -853,11 +2102,194 @@
           <w:color w:val="000000"/>
         </w:rPr>
       </w:pPr>
-      <w:r>
-        <w:rPr>
-          <w:color w:val="000000"/>
-        </w:rPr>
-        <w:t>Một lần nữa, xin chân thành cảm ơn và mong tiếp tục nhận đ</w:t>
+      <w:proofErr w:type="spellStart"/>
+      <w:r>
+        <w:rPr>
+          <w:color w:val="000000"/>
+        </w:rPr>
+        <w:t>Một</w:t>
+      </w:r>
+      <w:proofErr w:type="spellEnd"/>
+      <w:r>
+        <w:rPr>
+          <w:color w:val="000000"/>
+        </w:rPr>
+        <w:t xml:space="preserve"> </w:t>
+      </w:r>
+      <w:proofErr w:type="spellStart"/>
+      <w:r>
+        <w:rPr>
+          <w:color w:val="000000"/>
+        </w:rPr>
+        <w:t>lần</w:t>
+      </w:r>
+      <w:proofErr w:type="spellEnd"/>
+      <w:r>
+        <w:rPr>
+          <w:color w:val="000000"/>
+        </w:rPr>
+        <w:t xml:space="preserve"> </w:t>
+      </w:r>
+      <w:proofErr w:type="spellStart"/>
+      <w:r>
+        <w:rPr>
+          <w:color w:val="000000"/>
+        </w:rPr>
+        <w:t>nữa</w:t>
+      </w:r>
+      <w:proofErr w:type="spellEnd"/>
+      <w:r>
+        <w:rPr>
+          <w:color w:val="000000"/>
+        </w:rPr>
+        <w:t xml:space="preserve">, </w:t>
+      </w:r>
+      <w:proofErr w:type="spellStart"/>
+      <w:r>
+        <w:rPr>
+          <w:color w:val="000000"/>
+        </w:rPr>
+        <w:t>xin</w:t>
+      </w:r>
+      <w:proofErr w:type="spellEnd"/>
+      <w:r>
+        <w:rPr>
+          <w:color w:val="000000"/>
+        </w:rPr>
+        <w:t xml:space="preserve"> </w:t>
+      </w:r>
+      <w:proofErr w:type="spellStart"/>
+      <w:r>
+        <w:rPr>
+          <w:color w:val="000000"/>
+        </w:rPr>
+        <w:t>chân</w:t>
+      </w:r>
+      <w:proofErr w:type="spellEnd"/>
+      <w:r>
+        <w:rPr>
+          <w:color w:val="000000"/>
+        </w:rPr>
+        <w:t xml:space="preserve"> </w:t>
+      </w:r>
+      <w:proofErr w:type="spellStart"/>
+      <w:r>
+        <w:rPr>
+          <w:color w:val="000000"/>
+        </w:rPr>
+        <w:t>thành</w:t>
+      </w:r>
+      <w:proofErr w:type="spellEnd"/>
+      <w:r>
+        <w:rPr>
+          <w:color w:val="000000"/>
+        </w:rPr>
+        <w:t xml:space="preserve"> </w:t>
+      </w:r>
+      <w:proofErr w:type="spellStart"/>
+      <w:r>
+        <w:rPr>
+          <w:color w:val="000000"/>
+        </w:rPr>
+        <w:t>cảm</w:t>
+      </w:r>
+      <w:proofErr w:type="spellEnd"/>
+      <w:r>
+        <w:rPr>
+          <w:color w:val="000000"/>
+        </w:rPr>
+        <w:t xml:space="preserve"> </w:t>
+      </w:r>
+      <w:proofErr w:type="spellStart"/>
+      <w:r>
+        <w:rPr>
+          <w:color w:val="000000"/>
+        </w:rPr>
+        <w:t>ơn</w:t>
+      </w:r>
+      <w:proofErr w:type="spellEnd"/>
+      <w:r>
+        <w:rPr>
+          <w:color w:val="000000"/>
+        </w:rPr>
+        <w:t xml:space="preserve"> </w:t>
+      </w:r>
+      <w:proofErr w:type="spellStart"/>
+      <w:r>
+        <w:rPr>
+          <w:color w:val="000000"/>
+        </w:rPr>
+        <w:t>và</w:t>
+      </w:r>
+      <w:proofErr w:type="spellEnd"/>
+      <w:r>
+        <w:rPr>
+          <w:color w:val="000000"/>
+        </w:rPr>
+        <w:t xml:space="preserve"> </w:t>
+      </w:r>
+      <w:proofErr w:type="spellStart"/>
+      <w:r>
+        <w:rPr>
+          <w:color w:val="000000"/>
+        </w:rPr>
+        <w:t>mong</w:t>
+      </w:r>
+      <w:proofErr w:type="spellEnd"/>
+      <w:r>
+        <w:rPr>
+          <w:color w:val="000000"/>
+        </w:rPr>
+        <w:t xml:space="preserve"> </w:t>
+      </w:r>
+      <w:proofErr w:type="spellStart"/>
+      <w:r>
+        <w:rPr>
+          <w:color w:val="000000"/>
+        </w:rPr>
+        <w:t>tiếp</w:t>
+      </w:r>
+      <w:proofErr w:type="spellEnd"/>
+      <w:r>
+        <w:rPr>
+          <w:color w:val="000000"/>
+        </w:rPr>
+        <w:t xml:space="preserve"> </w:t>
+      </w:r>
+      <w:proofErr w:type="spellStart"/>
+      <w:r>
+        <w:rPr>
+          <w:color w:val="000000"/>
+        </w:rPr>
+        <w:t>tục</w:t>
+      </w:r>
+      <w:proofErr w:type="spellEnd"/>
+      <w:r>
+        <w:rPr>
+          <w:color w:val="000000"/>
+        </w:rPr>
+        <w:t xml:space="preserve"> </w:t>
+      </w:r>
+      <w:proofErr w:type="spellStart"/>
+      <w:r>
+        <w:rPr>
+          <w:color w:val="000000"/>
+        </w:rPr>
+        <w:t>nhận</w:t>
+      </w:r>
+      <w:proofErr w:type="spellEnd"/>
+      <w:r>
+        <w:rPr>
+          <w:color w:val="000000"/>
+        </w:rPr>
+        <w:t xml:space="preserve"> </w:t>
+      </w:r>
+      <w:proofErr w:type="spellStart"/>
+      <w:r>
+        <w:rPr>
+          <w:color w:val="000000"/>
+        </w:rPr>
+        <w:t>đ</w:t>
       </w:r>
       <w:r>
         <w:rPr>
@@ -870,7 +2302,70 @@
         <w:rPr>
           <w:color w:val="000000"/>
         </w:rPr>
-        <w:t xml:space="preserve">ợc sự hợp tác của </w:t>
+        <w:t>ợc</w:t>
+      </w:r>
+      <w:proofErr w:type="spellEnd"/>
+      <w:r>
+        <w:rPr>
+          <w:color w:val="000000"/>
+        </w:rPr>
+        <w:t xml:space="preserve"> </w:t>
+      </w:r>
+      <w:proofErr w:type="spellStart"/>
+      <w:r>
+        <w:rPr>
+          <w:color w:val="000000"/>
+        </w:rPr>
+        <w:t>sự</w:t>
+      </w:r>
+      <w:proofErr w:type="spellEnd"/>
+      <w:r>
+        <w:rPr>
+          <w:color w:val="000000"/>
+        </w:rPr>
+        <w:t xml:space="preserve"> </w:t>
+      </w:r>
+      <w:proofErr w:type="spellStart"/>
+      <w:r>
+        <w:rPr>
+          <w:color w:val="000000"/>
+        </w:rPr>
+        <w:t>hợp</w:t>
+      </w:r>
+      <w:proofErr w:type="spellEnd"/>
+      <w:r>
+        <w:rPr>
+          <w:color w:val="000000"/>
+        </w:rPr>
+        <w:t xml:space="preserve"> </w:t>
+      </w:r>
+      <w:proofErr w:type="spellStart"/>
+      <w:r>
+        <w:rPr>
+          <w:color w:val="000000"/>
+        </w:rPr>
+        <w:t>tác</w:t>
+      </w:r>
+      <w:proofErr w:type="spellEnd"/>
+      <w:r>
+        <w:rPr>
+          <w:color w:val="000000"/>
+        </w:rPr>
+        <w:t xml:space="preserve"> </w:t>
+      </w:r>
+      <w:proofErr w:type="spellStart"/>
+      <w:r>
+        <w:rPr>
+          <w:color w:val="000000"/>
+        </w:rPr>
+        <w:t>của</w:t>
+      </w:r>
+      <w:proofErr w:type="spellEnd"/>
+      <w:r>
+        <w:rPr>
+          <w:color w:val="000000"/>
+        </w:rPr>
+        <w:t xml:space="preserve"> </w:t>
       </w:r>
       <w:r>
         <w:rPr>
@@ -896,12 +2391,56 @@
         </w:rPr>
         <w:t xml:space="preserve"> </w:t>
       </w:r>
-      <w:r>
-        <w:rPr>
-          <w:color w:val="000000"/>
-        </w:rPr>
-        <w:t>trong thời gian tới</w:t>
-      </w:r>
+      <w:proofErr w:type="spellStart"/>
+      <w:r>
+        <w:rPr>
+          <w:color w:val="000000"/>
+        </w:rPr>
+        <w:t>trong</w:t>
+      </w:r>
+      <w:proofErr w:type="spellEnd"/>
+      <w:r>
+        <w:rPr>
+          <w:color w:val="000000"/>
+        </w:rPr>
+        <w:t xml:space="preserve"> </w:t>
+      </w:r>
+      <w:proofErr w:type="spellStart"/>
+      <w:r>
+        <w:rPr>
+          <w:color w:val="000000"/>
+        </w:rPr>
+        <w:t>thời</w:t>
+      </w:r>
+      <w:proofErr w:type="spellEnd"/>
+      <w:r>
+        <w:rPr>
+          <w:color w:val="000000"/>
+        </w:rPr>
+        <w:t xml:space="preserve"> </w:t>
+      </w:r>
+      <w:proofErr w:type="spellStart"/>
+      <w:r>
+        <w:rPr>
+          <w:color w:val="000000"/>
+        </w:rPr>
+        <w:t>gian</w:t>
+      </w:r>
+      <w:proofErr w:type="spellEnd"/>
+      <w:r>
+        <w:rPr>
+          <w:color w:val="000000"/>
+        </w:rPr>
+        <w:t xml:space="preserve"> </w:t>
+      </w:r>
+      <w:proofErr w:type="spellStart"/>
+      <w:r>
+        <w:rPr>
+          <w:color w:val="000000"/>
+        </w:rPr>
+        <w:t>tới</w:t>
+      </w:r>
+      <w:proofErr w:type="spellEnd"/>
     </w:p>
     <w:p>
       <w:pPr>
@@ -915,11 +2454,40 @@
         <w:jc w:val="both"/>
       </w:pPr>
       <w:r>
-        <w:t>Xin chân thành cả</w:t>
-      </w:r>
-      <w:r>
-        <w:t>m ơn</w:t>
-      </w:r>
+        <w:t xml:space="preserve">Xin </w:t>
+      </w:r>
+      <w:proofErr w:type="spellStart"/>
+      <w:r>
+        <w:t>chân</w:t>
+      </w:r>
+      <w:proofErr w:type="spellEnd"/>
+      <w:r>
+        <w:t xml:space="preserve"> </w:t>
+      </w:r>
+      <w:proofErr w:type="spellStart"/>
+      <w:r>
+        <w:t>thành</w:t>
+      </w:r>
+      <w:proofErr w:type="spellEnd"/>
+      <w:r>
+        <w:t xml:space="preserve"> </w:t>
+      </w:r>
+      <w:proofErr w:type="spellStart"/>
+      <w:r>
+        <w:t>cả</w:t>
+      </w:r>
+      <w:r>
+        <w:t>m</w:t>
+      </w:r>
+      <w:proofErr w:type="spellEnd"/>
+      <w:r>
+        <w:t xml:space="preserve"> </w:t>
+      </w:r>
+      <w:proofErr w:type="spellStart"/>
+      <w:r>
+        <w:t>ơn</w:t>
+      </w:r>
+      <w:proofErr w:type="spellEnd"/>
       <w:r>
         <w:t>.</w:t>
       </w:r>
@@ -981,13 +2549,31 @@
           <w:sz w:val="22"/>
         </w:rPr>
       </w:pPr>
+      <w:proofErr w:type="spellStart"/>
       <w:r>
         <w:rPr>
           <w:sz w:val="22"/>
           <w:u w:val="single"/>
         </w:rPr>
-        <w:t>Nơi nhận</w:t>
-      </w:r>
+        <w:t>Nơi</w:t>
+      </w:r>
+      <w:proofErr w:type="spellEnd"/>
+      <w:r>
+        <w:rPr>
+          <w:sz w:val="22"/>
+          <w:u w:val="single"/>
+        </w:rPr>
+        <w:t xml:space="preserve"> </w:t>
+      </w:r>
+      <w:proofErr w:type="spellStart"/>
+      <w:r>
+        <w:rPr>
+          <w:sz w:val="22"/>
+          <w:u w:val="single"/>
+        </w:rPr>
+        <w:t>nhận</w:t>
+      </w:r>
+      <w:proofErr w:type="spellEnd"/>
       <w:r>
         <w:rPr>
           <w:sz w:val="22"/>
@@ -1013,8 +2599,18 @@
           <w:sz w:val="20"/>
           <w:szCs w:val="22"/>
         </w:rPr>
-        <w:t>Như trên</w:t>
-      </w:r>
+        <w:t xml:space="preserve">Như </w:t>
+      </w:r>
+      <w:proofErr w:type="spellStart"/>
+      <w:r>
+        <w:rPr>
+          <w:i/>
+          <w:sz w:val="20"/>
+          <w:szCs w:val="22"/>
+        </w:rPr>
+        <w:t>trên</w:t>
+      </w:r>
+      <w:proofErr w:type="spellEnd"/>
     </w:p>
     <w:p>
       <w:pPr>
@@ -1124,7 +2720,7 @@
 </file>
 
 <file path=word/endnotes.xml><?xml version="1.0" encoding="utf-8"?>
-<w:endnotes xmlns:wpc="http://schemas.microsoft.com/office/word/2010/wordprocessingCanvas" xmlns:cx="http://schemas.microsoft.com/office/drawing/2014/chartex" xmlns:cx1="http://schemas.microsoft.com/office/drawing/2015/9/8/chartex" xmlns:cx2="http://schemas.microsoft.com/office/drawing/2015/10/21/chartex" xmlns:cx3="http://schemas.microsoft.com/office/drawing/2016/5/9/chartex" xmlns:cx4="http://schemas.microsoft.com/office/drawing/2016/5/10/chartex" xmlns:cx5="http://schemas.microsoft.com/office/drawing/2016/5/11/chartex" xmlns:cx6="http://schemas.microsoft.com/office/drawing/2016/5/12/chartex" xmlns:cx7="http://schemas.microsoft.com/office/drawing/2016/5/13/chartex" xmlns:cx8="http://schemas.microsoft.com/office/drawing/2016/5/14/chartex" xmlns:mc="http://schemas.openxmlformats.org/markup-compatibility/2006" xmlns:aink="http://schemas.microsoft.com/office/drawing/2016/ink" xmlns:am3d="http://schemas.microsoft.com/office/drawing/2017/model3d" xmlns:o="urn:schemas-microsoft-com:office:office" xmlns:oel="http://schemas.microsoft.com/office/2019/extlst" xmlns:r="http://schemas.openxmlformats.org/officeDocument/2006/relationships" xmlns:m="http://schemas.openxmlformats.org/officeDocument/2006/math" xmlns:v="urn:schemas-microsoft-com:vml" xmlns:wp14="http://schemas.microsoft.com/office/word/2010/wordprocessingDrawing" xmlns:wp="http://schemas.openxmlformats.org/drawingml/2006/wordprocessingDrawing" xmlns:w10="urn:schemas-microsoft-com:office:word" xmlns:w="http://schemas.openxmlformats.org/wordprocessingml/2006/main" xmlns:w14="http://schemas.microsoft.com/office/word/2010/wordml" xmlns:w15="http://schemas.microsoft.com/office/word/2012/wordml" xmlns:w16cex="http://schemas.microsoft.com/office/word/2018/wordml/cex" xmlns:w16cid="http://schemas.microsoft.com/office/word/2016/wordml/cid" xmlns:w16="http://schemas.microsoft.com/office/word/2018/wordml" xmlns:w16sdtdh="http://schemas.microsoft.com/office/word/2020/wordml/sdtdatahash" xmlns:w16se="http://schemas.microsoft.com/office/word/2015/wordml/symex" xmlns:wpg="http://schemas.microsoft.com/office/word/2010/wordprocessingGroup" xmlns:wpi="http://schemas.microsoft.com/office/word/2010/wordprocessingInk" xmlns:wne="http://schemas.microsoft.com/office/word/2006/wordml" xmlns:wps="http://schemas.microsoft.com/office/word/2010/wordprocessingShape" mc:Ignorable="w14 w15 w16se w16cid w16 w16cex w16sdtdh wp14">
+<w:endnotes xmlns:wpc="http://schemas.microsoft.com/office/word/2010/wordprocessingCanvas" xmlns:cx="http://schemas.microsoft.com/office/drawing/2014/chartex" xmlns:cx1="http://schemas.microsoft.com/office/drawing/2015/9/8/chartex" xmlns:cx2="http://schemas.microsoft.com/office/drawing/2015/10/21/chartex" xmlns:cx3="http://schemas.microsoft.com/office/drawing/2016/5/9/chartex" xmlns:cx4="http://schemas.microsoft.com/office/drawing/2016/5/10/chartex" xmlns:cx5="http://schemas.microsoft.com/office/drawing/2016/5/11/chartex" xmlns:cx6="http://schemas.microsoft.com/office/drawing/2016/5/12/chartex" xmlns:cx7="http://schemas.microsoft.com/office/drawing/2016/5/13/chartex" xmlns:cx8="http://schemas.microsoft.com/office/drawing/2016/5/14/chartex" xmlns:mc="http://schemas.openxmlformats.org/markup-compatibility/2006" xmlns:aink="http://schemas.microsoft.com/office/drawing/2016/ink" xmlns:am3d="http://schemas.microsoft.com/office/drawing/2017/model3d" xmlns:o="urn:schemas-microsoft-com:office:office" xmlns:r="http://schemas.openxmlformats.org/officeDocument/2006/relationships" xmlns:m="http://schemas.openxmlformats.org/officeDocument/2006/math" xmlns:v="urn:schemas-microsoft-com:vml" xmlns:wp14="http://schemas.microsoft.com/office/word/2010/wordprocessingDrawing" xmlns:wp="http://schemas.openxmlformats.org/drawingml/2006/wordprocessingDrawing" xmlns:w10="urn:schemas-microsoft-com:office:word" xmlns:w="http://schemas.openxmlformats.org/wordprocessingml/2006/main" xmlns:w14="http://schemas.microsoft.com/office/word/2010/wordml" xmlns:w15="http://schemas.microsoft.com/office/word/2012/wordml" xmlns:w16cex="http://schemas.microsoft.com/office/word/2018/wordml/cex" xmlns:w16cid="http://schemas.microsoft.com/office/word/2016/wordml/cid" xmlns:w16="http://schemas.microsoft.com/office/word/2018/wordml" xmlns:w16sdtdh="http://schemas.microsoft.com/office/word/2020/wordml/sdtdatahash" xmlns:w16se="http://schemas.microsoft.com/office/word/2015/wordml/symex" xmlns:wpg="http://schemas.microsoft.com/office/word/2010/wordprocessingGroup" xmlns:wpi="http://schemas.microsoft.com/office/word/2010/wordprocessingInk" xmlns:wne="http://schemas.microsoft.com/office/word/2006/wordml" xmlns:wps="http://schemas.microsoft.com/office/word/2010/wordprocessingShape" mc:Ignorable="w14 w15 w16se w16cid w16 w16cex w16sdtdh wp14">
   <w:endnote w:type="separator" w:id="-1">
     <w:p>
       <w:r>
@@ -1143,7 +2739,7 @@
 </file>
 
 <file path=word/footer1.xml><?xml version="1.0" encoding="utf-8"?>
-<w:ftr xmlns:wpc="http://schemas.microsoft.com/office/word/2010/wordprocessingCanvas" xmlns:cx="http://schemas.microsoft.com/office/drawing/2014/chartex" xmlns:cx1="http://schemas.microsoft.com/office/drawing/2015/9/8/chartex" xmlns:cx2="http://schemas.microsoft.com/office/drawing/2015/10/21/chartex" xmlns:cx3="http://schemas.microsoft.com/office/drawing/2016/5/9/chartex" xmlns:cx4="http://schemas.microsoft.com/office/drawing/2016/5/10/chartex" xmlns:cx5="http://schemas.microsoft.com/office/drawing/2016/5/11/chartex" xmlns:cx6="http://schemas.microsoft.com/office/drawing/2016/5/12/chartex" xmlns:cx7="http://schemas.microsoft.com/office/drawing/2016/5/13/chartex" xmlns:cx8="http://schemas.microsoft.com/office/drawing/2016/5/14/chartex" xmlns:mc="http://schemas.openxmlformats.org/markup-compatibility/2006" xmlns:aink="http://schemas.microsoft.com/office/drawing/2016/ink" xmlns:am3d="http://schemas.microsoft.com/office/drawing/2017/model3d" xmlns:o="urn:schemas-microsoft-com:office:office" xmlns:oel="http://schemas.microsoft.com/office/2019/extlst" xmlns:r="http://schemas.openxmlformats.org/officeDocument/2006/relationships" xmlns:m="http://schemas.openxmlformats.org/officeDocument/2006/math" xmlns:v="urn:schemas-microsoft-com:vml" xmlns:wp14="http://schemas.microsoft.com/office/word/2010/wordprocessingDrawing" xmlns:wp="http://schemas.openxmlformats.org/drawingml/2006/wordprocessingDrawing" xmlns:w10="urn:schemas-microsoft-com:office:word" xmlns:w="http://schemas.openxmlformats.org/wordprocessingml/2006/main" xmlns:w14="http://schemas.microsoft.com/office/word/2010/wordml" xmlns:w15="http://schemas.microsoft.com/office/word/2012/wordml" xmlns:w16cex="http://schemas.microsoft.com/office/word/2018/wordml/cex" xmlns:w16cid="http://schemas.microsoft.com/office/word/2016/wordml/cid" xmlns:w16="http://schemas.microsoft.com/office/word/2018/wordml" xmlns:w16sdtdh="http://schemas.microsoft.com/office/word/2020/wordml/sdtdatahash" xmlns:w16se="http://schemas.microsoft.com/office/word/2015/wordml/symex" xmlns:wpg="http://schemas.microsoft.com/office/word/2010/wordprocessingGroup" xmlns:wpi="http://schemas.microsoft.com/office/word/2010/wordprocessingInk" xmlns:wne="http://schemas.microsoft.com/office/word/2006/wordml" xmlns:wps="http://schemas.microsoft.com/office/word/2010/wordprocessingShape" mc:Ignorable="w14 w15 w16se w16cid w16 w16cex w16sdtdh wp14">
+<w:ftr xmlns:wpc="http://schemas.microsoft.com/office/word/2010/wordprocessingCanvas" xmlns:cx="http://schemas.microsoft.com/office/drawing/2014/chartex" xmlns:cx1="http://schemas.microsoft.com/office/drawing/2015/9/8/chartex" xmlns:cx2="http://schemas.microsoft.com/office/drawing/2015/10/21/chartex" xmlns:cx3="http://schemas.microsoft.com/office/drawing/2016/5/9/chartex" xmlns:cx4="http://schemas.microsoft.com/office/drawing/2016/5/10/chartex" xmlns:cx5="http://schemas.microsoft.com/office/drawing/2016/5/11/chartex" xmlns:cx6="http://schemas.microsoft.com/office/drawing/2016/5/12/chartex" xmlns:cx7="http://schemas.microsoft.com/office/drawing/2016/5/13/chartex" xmlns:cx8="http://schemas.microsoft.com/office/drawing/2016/5/14/chartex" xmlns:mc="http://schemas.openxmlformats.org/markup-compatibility/2006" xmlns:aink="http://schemas.microsoft.com/office/drawing/2016/ink" xmlns:am3d="http://schemas.microsoft.com/office/drawing/2017/model3d" xmlns:o="urn:schemas-microsoft-com:office:office" xmlns:r="http://schemas.openxmlformats.org/officeDocument/2006/relationships" xmlns:m="http://schemas.openxmlformats.org/officeDocument/2006/math" xmlns:v="urn:schemas-microsoft-com:vml" xmlns:wp14="http://schemas.microsoft.com/office/word/2010/wordprocessingDrawing" xmlns:wp="http://schemas.openxmlformats.org/drawingml/2006/wordprocessingDrawing" xmlns:w10="urn:schemas-microsoft-com:office:word" xmlns:w="http://schemas.openxmlformats.org/wordprocessingml/2006/main" xmlns:w14="http://schemas.microsoft.com/office/word/2010/wordml" xmlns:w15="http://schemas.microsoft.com/office/word/2012/wordml" xmlns:w16cex="http://schemas.microsoft.com/office/word/2018/wordml/cex" xmlns:w16cid="http://schemas.microsoft.com/office/word/2016/wordml/cid" xmlns:w16="http://schemas.microsoft.com/office/word/2018/wordml" xmlns:w16sdtdh="http://schemas.microsoft.com/office/word/2020/wordml/sdtdatahash" xmlns:w16se="http://schemas.microsoft.com/office/word/2015/wordml/symex" xmlns:wpg="http://schemas.microsoft.com/office/word/2010/wordprocessingGroup" xmlns:wpi="http://schemas.microsoft.com/office/word/2010/wordprocessingInk" xmlns:wne="http://schemas.microsoft.com/office/word/2006/wordml" xmlns:wps="http://schemas.microsoft.com/office/word/2010/wordprocessingShape" mc:Ignorable="w14 w15 w16se w16cid w16 w16cex w16sdtdh wp14">
   <w:p>
     <w:pPr>
       <w:pStyle w:val="Footer"/>
@@ -1158,7 +2754,7 @@
 </file>
 
 <file path=word/footnotes.xml><?xml version="1.0" encoding="utf-8"?>
-<w:footnotes xmlns:wpc="http://schemas.microsoft.com/office/word/2010/wordprocessingCanvas" xmlns:cx="http://schemas.microsoft.com/office/drawing/2014/chartex" xmlns:cx1="http://schemas.microsoft.com/office/drawing/2015/9/8/chartex" xmlns:cx2="http://schemas.microsoft.com/office/drawing/2015/10/21/chartex" xmlns:cx3="http://schemas.microsoft.com/office/drawing/2016/5/9/chartex" xmlns:cx4="http://schemas.microsoft.com/office/drawing/2016/5/10/chartex" xmlns:cx5="http://schemas.microsoft.com/office/drawing/2016/5/11/chartex" xmlns:cx6="http://schemas.microsoft.com/office/drawing/2016/5/12/chartex" xmlns:cx7="http://schemas.microsoft.com/office/drawing/2016/5/13/chartex" xmlns:cx8="http://schemas.microsoft.com/office/drawing/2016/5/14/chartex" xmlns:mc="http://schemas.openxmlformats.org/markup-compatibility/2006" xmlns:aink="http://schemas.microsoft.com/office/drawing/2016/ink" xmlns:am3d="http://schemas.microsoft.com/office/drawing/2017/model3d" xmlns:o="urn:schemas-microsoft-com:office:office" xmlns:oel="http://schemas.microsoft.com/office/2019/extlst" xmlns:r="http://schemas.openxmlformats.org/officeDocument/2006/relationships" xmlns:m="http://schemas.openxmlformats.org/officeDocument/2006/math" xmlns:v="urn:schemas-microsoft-com:vml" xmlns:wp14="http://schemas.microsoft.com/office/word/2010/wordprocessingDrawing" xmlns:wp="http://schemas.openxmlformats.org/drawingml/2006/wordprocessingDrawing" xmlns:w10="urn:schemas-microsoft-com:office:word" xmlns:w="http://schemas.openxmlformats.org/wordprocessingml/2006/main" xmlns:w14="http://schemas.microsoft.com/office/word/2010/wordml" xmlns:w15="http://schemas.microsoft.com/office/word/2012/wordml" xmlns:w16cex="http://schemas.microsoft.com/office/word/2018/wordml/cex" xmlns:w16cid="http://schemas.microsoft.com/office/word/2016/wordml/cid" xmlns:w16="http://schemas.microsoft.com/office/word/2018/wordml" xmlns:w16sdtdh="http://schemas.microsoft.com/office/word/2020/wordml/sdtdatahash" xmlns:w16se="http://schemas.microsoft.com/office/word/2015/wordml/symex" xmlns:wpg="http://schemas.microsoft.com/office/word/2010/wordprocessingGroup" xmlns:wpi="http://schemas.microsoft.com/office/word/2010/wordprocessingInk" xmlns:wne="http://schemas.microsoft.com/office/word/2006/wordml" xmlns:wps="http://schemas.microsoft.com/office/word/2010/wordprocessingShape" mc:Ignorable="w14 w15 w16se w16cid w16 w16cex w16sdtdh wp14">
+<w:footnotes xmlns:wpc="http://schemas.microsoft.com/office/word/2010/wordprocessingCanvas" xmlns:cx="http://schemas.microsoft.com/office/drawing/2014/chartex" xmlns:cx1="http://schemas.microsoft.com/office/drawing/2015/9/8/chartex" xmlns:cx2="http://schemas.microsoft.com/office/drawing/2015/10/21/chartex" xmlns:cx3="http://schemas.microsoft.com/office/drawing/2016/5/9/chartex" xmlns:cx4="http://schemas.microsoft.com/office/drawing/2016/5/10/chartex" xmlns:cx5="http://schemas.microsoft.com/office/drawing/2016/5/11/chartex" xmlns:cx6="http://schemas.microsoft.com/office/drawing/2016/5/12/chartex" xmlns:cx7="http://schemas.microsoft.com/office/drawing/2016/5/13/chartex" xmlns:cx8="http://schemas.microsoft.com/office/drawing/2016/5/14/chartex" xmlns:mc="http://schemas.openxmlformats.org/markup-compatibility/2006" xmlns:aink="http://schemas.microsoft.com/office/drawing/2016/ink" xmlns:am3d="http://schemas.microsoft.com/office/drawing/2017/model3d" xmlns:o="urn:schemas-microsoft-com:office:office" xmlns:r="http://schemas.openxmlformats.org/officeDocument/2006/relationships" xmlns:m="http://schemas.openxmlformats.org/officeDocument/2006/math" xmlns:v="urn:schemas-microsoft-com:vml" xmlns:wp14="http://schemas.microsoft.com/office/word/2010/wordprocessingDrawing" xmlns:wp="http://schemas.openxmlformats.org/drawingml/2006/wordprocessingDrawing" xmlns:w10="urn:schemas-microsoft-com:office:word" xmlns:w="http://schemas.openxmlformats.org/wordprocessingml/2006/main" xmlns:w14="http://schemas.microsoft.com/office/word/2010/wordml" xmlns:w15="http://schemas.microsoft.com/office/word/2012/wordml" xmlns:w16cex="http://schemas.microsoft.com/office/word/2018/wordml/cex" xmlns:w16cid="http://schemas.microsoft.com/office/word/2016/wordml/cid" xmlns:w16="http://schemas.microsoft.com/office/word/2018/wordml" xmlns:w16sdtdh="http://schemas.microsoft.com/office/word/2020/wordml/sdtdatahash" xmlns:w16se="http://schemas.microsoft.com/office/word/2015/wordml/symex" xmlns:wpg="http://schemas.microsoft.com/office/word/2010/wordprocessingGroup" xmlns:wpi="http://schemas.microsoft.com/office/word/2010/wordprocessingInk" xmlns:wne="http://schemas.microsoft.com/office/word/2006/wordml" xmlns:wps="http://schemas.microsoft.com/office/word/2010/wordprocessingShape" mc:Ignorable="w14 w15 w16se w16cid w16 w16cex w16sdtdh wp14">
   <w:footnote w:type="separator" w:id="-1">
     <w:p>
       <w:r>
@@ -1177,7 +2773,7 @@
 </file>
 
 <file path=word/numbering.xml><?xml version="1.0" encoding="utf-8"?>
-<w:numbering xmlns:wpc="http://schemas.microsoft.com/office/word/2010/wordprocessingCanvas" xmlns:cx="http://schemas.microsoft.com/office/drawing/2014/chartex" xmlns:cx1="http://schemas.microsoft.com/office/drawing/2015/9/8/chartex" xmlns:cx2="http://schemas.microsoft.com/office/drawing/2015/10/21/chartex" xmlns:cx3="http://schemas.microsoft.com/office/drawing/2016/5/9/chartex" xmlns:cx4="http://schemas.microsoft.com/office/drawing/2016/5/10/chartex" xmlns:cx5="http://schemas.microsoft.com/office/drawing/2016/5/11/chartex" xmlns:cx6="http://schemas.microsoft.com/office/drawing/2016/5/12/chartex" xmlns:cx7="http://schemas.microsoft.com/office/drawing/2016/5/13/chartex" xmlns:cx8="http://schemas.microsoft.com/office/drawing/2016/5/14/chartex" xmlns:mc="http://schemas.openxmlformats.org/markup-compatibility/2006" xmlns:aink="http://schemas.microsoft.com/office/drawing/2016/ink" xmlns:am3d="http://schemas.microsoft.com/office/drawing/2017/model3d" xmlns:o="urn:schemas-microsoft-com:office:office" xmlns:oel="http://schemas.microsoft.com/office/2019/extlst" xmlns:r="http://schemas.openxmlformats.org/officeDocument/2006/relationships" xmlns:m="http://schemas.openxmlformats.org/officeDocument/2006/math" xmlns:v="urn:schemas-microsoft-com:vml" xmlns:wp14="http://schemas.microsoft.com/office/word/2010/wordprocessingDrawing" xmlns:wp="http://schemas.openxmlformats.org/drawingml/2006/wordprocessingDrawing" xmlns:w10="urn:schemas-microsoft-com:office:word" xmlns:w="http://schemas.openxmlformats.org/wordprocessingml/2006/main" xmlns:w14="http://schemas.microsoft.com/office/word/2010/wordml" xmlns:w15="http://schemas.microsoft.com/office/word/2012/wordml" xmlns:w16cex="http://schemas.microsoft.com/office/word/2018/wordml/cex" xmlns:w16cid="http://schemas.microsoft.com/office/word/2016/wordml/cid" xmlns:w16="http://schemas.microsoft.com/office/word/2018/wordml" xmlns:w16sdtdh="http://schemas.microsoft.com/office/word/2020/wordml/sdtdatahash" xmlns:w16se="http://schemas.microsoft.com/office/word/2015/wordml/symex" xmlns:wpg="http://schemas.microsoft.com/office/word/2010/wordprocessingGroup" xmlns:wpi="http://schemas.microsoft.com/office/word/2010/wordprocessingInk" xmlns:wne="http://schemas.microsoft.com/office/word/2006/wordml" xmlns:wps="http://schemas.microsoft.com/office/word/2010/wordprocessingShape" mc:Ignorable="w14 w15 w16se w16cid w16 w16cex w16sdtdh wp14">
+<w:numbering xmlns:wpc="http://schemas.microsoft.com/office/word/2010/wordprocessingCanvas" xmlns:cx="http://schemas.microsoft.com/office/drawing/2014/chartex" xmlns:cx1="http://schemas.microsoft.com/office/drawing/2015/9/8/chartex" xmlns:cx2="http://schemas.microsoft.com/office/drawing/2015/10/21/chartex" xmlns:cx3="http://schemas.microsoft.com/office/drawing/2016/5/9/chartex" xmlns:cx4="http://schemas.microsoft.com/office/drawing/2016/5/10/chartex" xmlns:cx5="http://schemas.microsoft.com/office/drawing/2016/5/11/chartex" xmlns:cx6="http://schemas.microsoft.com/office/drawing/2016/5/12/chartex" xmlns:cx7="http://schemas.microsoft.com/office/drawing/2016/5/13/chartex" xmlns:cx8="http://schemas.microsoft.com/office/drawing/2016/5/14/chartex" xmlns:mc="http://schemas.openxmlformats.org/markup-compatibility/2006" xmlns:aink="http://schemas.microsoft.com/office/drawing/2016/ink" xmlns:am3d="http://schemas.microsoft.com/office/drawing/2017/model3d" xmlns:o="urn:schemas-microsoft-com:office:office" xmlns:r="http://schemas.openxmlformats.org/officeDocument/2006/relationships" xmlns:m="http://schemas.openxmlformats.org/officeDocument/2006/math" xmlns:v="urn:schemas-microsoft-com:vml" xmlns:wp14="http://schemas.microsoft.com/office/word/2010/wordprocessingDrawing" xmlns:wp="http://schemas.openxmlformats.org/drawingml/2006/wordprocessingDrawing" xmlns:w10="urn:schemas-microsoft-com:office:word" xmlns:w="http://schemas.openxmlformats.org/wordprocessingml/2006/main" xmlns:w14="http://schemas.microsoft.com/office/word/2010/wordml" xmlns:w15="http://schemas.microsoft.com/office/word/2012/wordml" xmlns:w16cex="http://schemas.microsoft.com/office/word/2018/wordml/cex" xmlns:w16cid="http://schemas.microsoft.com/office/word/2016/wordml/cid" xmlns:w16="http://schemas.microsoft.com/office/word/2018/wordml" xmlns:w16sdtdh="http://schemas.microsoft.com/office/word/2020/wordml/sdtdatahash" xmlns:w16se="http://schemas.microsoft.com/office/word/2015/wordml/symex" xmlns:wpg="http://schemas.microsoft.com/office/word/2010/wordprocessingGroup" xmlns:wpi="http://schemas.microsoft.com/office/word/2010/wordprocessingInk" xmlns:wne="http://schemas.microsoft.com/office/word/2006/wordml" xmlns:wps="http://schemas.microsoft.com/office/word/2010/wordprocessingShape" mc:Ignorable="w14 w15 w16se w16cid w16 w16cex w16sdtdh wp14">
   <w:abstractNum w:abstractNumId="0" w15:restartNumberingAfterBreak="0">
     <w:nsid w:val="25EA4EB6"/>
     <w:multiLevelType w:val="hybridMultilevel"/>
@@ -1544,13 +3140,13 @@
       </w:rPr>
     </w:lvl>
   </w:abstractNum>
-  <w:num w:numId="1" w16cid:durableId="2095662142">
+  <w:num w:numId="1">
     <w:abstractNumId w:val="0"/>
   </w:num>
-  <w:num w:numId="2" w16cid:durableId="828792893">
+  <w:num w:numId="2">
     <w:abstractNumId w:val="2"/>
   </w:num>
-  <w:num w:numId="3" w16cid:durableId="450251502">
+  <w:num w:numId="3">
     <w:abstractNumId w:val="1"/>
   </w:num>
 </w:numbering>
